--- a/Assignments/A2/21549967_A2_Report.docx
+++ b/Assignments/A2/21549967_A2_Report.docx
@@ -5,16 +5,32 @@
     <w:p>
       <w:pPr>
         <w:pStyle w:val="Title"/>
+        <w:rPr>
+          <w:b/>
+          <w:bCs/>
+        </w:rPr>
       </w:pPr>
       <w:r>
+        <w:rPr>
+          <w:b/>
+          <w:bCs/>
+        </w:rPr>
         <w:t>COS 314 Assignment 2</w:t>
       </w:r>
     </w:p>
     <w:p>
       <w:pPr>
         <w:pStyle w:val="Title"/>
+        <w:rPr>
+          <w:b/>
+          <w:bCs/>
+        </w:rPr>
       </w:pPr>
       <w:r>
+        <w:rPr>
+          <w:b/>
+          <w:bCs/>
+        </w:rPr>
         <w:t>Keelan Matthews – u21549967</w:t>
       </w:r>
     </w:p>
@@ -58,7 +74,6 @@
         <w:t>meta-heuristics.</w:t>
       </w:r>
     </w:p>
-    <w:p/>
     <w:p>
       <w:pPr>
         <w:pStyle w:val="Heading1"/>
@@ -69,15 +84,7 @@
     </w:p>
     <w:p>
       <w:r>
-        <w:t xml:space="preserve">The assignment was completed on an Asus </w:t>
-      </w:r>
-      <w:proofErr w:type="spellStart"/>
-      <w:r>
-        <w:t>Vivobook</w:t>
-      </w:r>
-      <w:proofErr w:type="spellEnd"/>
-      <w:r>
-        <w:t xml:space="preserve"> Pro 17 laptop with the following spe</w:t>
+        <w:t>The assignment was completed on an Asus Vivobook Pro 17 laptop with the following spe</w:t>
       </w:r>
       <w:r>
         <w:t>ci</w:t>
@@ -134,7 +141,6 @@
         <w:t>Development Environment: Visual Studio Code</w:t>
       </w:r>
     </w:p>
-    <w:p/>
     <w:p>
       <w:pPr>
         <w:pStyle w:val="Heading1"/>
@@ -244,11 +250,7 @@
         <w:t xml:space="preserve"> The MUTATION_RATE was also increased to 0.05 to help escape local optimum.</w:t>
       </w:r>
       <w:r>
-        <w:t xml:space="preserve"> Finally, the </w:t>
-      </w:r>
-      <w:r>
-        <w:lastRenderedPageBreak/>
-        <w:t>MAX_GENERATIONS was lowered to 500 to reduce computation time, as the optimal solution was often found before reaching 1000 generations.</w:t>
+        <w:t xml:space="preserve"> Finally, the MAX_GENERATIONS was lowered to 500 to reduce computation time, as the optimal solution was often found before reaching 1000 generations.</w:t>
       </w:r>
     </w:p>
     <w:p>
@@ -256,12 +258,25 @@
         <w:pStyle w:val="Heading2"/>
       </w:pPr>
       <w:r>
+        <w:lastRenderedPageBreak/>
         <w:t>Experimental setup</w:t>
+      </w:r>
+      <w:r>
+        <w:t xml:space="preserve"> (testing)</w:t>
       </w:r>
     </w:p>
     <w:p>
       <w:r>
         <w:t>Initially there was a high tournament selection size. This resulted in the algorithm hitting a local optimum and producing subpar results. This was emphasized with a low mutation rate. This was resolved when the mutation rate was increased and the tournament size was decreased, introducing a wider range of solutions into the population.</w:t>
+      </w:r>
+      <w:r>
+        <w:t xml:space="preserve"> The population size was also set to the number of items at a </w:t>
+      </w:r>
+      <w:r>
+        <w:t>stage but</w:t>
+      </w:r>
+      <w:r>
+        <w:t xml:space="preserve"> was later halved to promote a higher generation count.</w:t>
       </w:r>
     </w:p>
     <w:tbl>
@@ -355,6 +370,9 @@
             </w:pPr>
             <w:r>
               <w:t>No. of items</w:t>
+            </w:r>
+            <w:r>
+              <w:t xml:space="preserve"> / 2</w:t>
             </w:r>
           </w:p>
         </w:tc>
@@ -596,7 +614,13 @@
     </w:p>
     <w:p>
       <w:r>
-        <w:t>The configuration values were adjusted for better performance. Specifically, MAX_ITERATIONS was lowered to 500 to reduce computation time, as the optimal solution was often found before reaching 1000 iterations. The heuristic information factor (BETA) was lowered to 2.0 to place more emphasis on the pheromone trails.</w:t>
+        <w:t xml:space="preserve">The configuration values were adjusted for better performance. Specifically, MAX_ITERATIONS was lowered to 500 to reduce computation time, as the optimal solution was often found before reaching 1000 iterations. The heuristic information factor (BETA) was lowered to </w:t>
+      </w:r>
+      <w:r>
+        <w:t>3</w:t>
+      </w:r>
+      <w:r>
+        <w:t>.0 to place more emphasis on the pheromone trails.</w:t>
       </w:r>
       <w:r>
         <w:t xml:space="preserve"> Lastly, the number of ants was set equal to the number of items in the knapsack.</w:t>
@@ -609,10 +633,16 @@
       <w:r>
         <w:t>Experimental Setup</w:t>
       </w:r>
+      <w:r>
+        <w:t xml:space="preserve"> (testing)</w:t>
+      </w:r>
     </w:p>
     <w:p>
       <w:r>
         <w:t>Initially, the pheromone matrix was only updated where the current solution was better than the previous solution. This caused the algorithm to get stuck at local optimums as it was not encouraged to explore potentially worse solutions. This was solved by updating the pheromone matric even if it was a worse solution, but only updating the pheromone values a tenth of the amount as opposed to if the solution was better.</w:t>
+      </w:r>
+      <w:r>
+        <w:t xml:space="preserve"> The number of ants was also set to the number of items at a stage, but that proved to be way too many. I managed to decrease the number of ants all the way down to 2 whilst still achieving optimal results.</w:t>
       </w:r>
     </w:p>
     <w:tbl>
@@ -678,11 +708,9 @@
             <w:tcW w:w="3116" w:type="dxa"/>
           </w:tcPr>
           <w:p>
-            <w:proofErr w:type="spellStart"/>
             <w:r>
               <w:t>numAnts</w:t>
             </w:r>
-            <w:proofErr w:type="spellEnd"/>
           </w:p>
         </w:tc>
         <w:tc>
@@ -707,7 +735,7 @@
               <w:cnfStyle w:val="000000100000" w:firstRow="0" w:lastRow="0" w:firstColumn="0" w:lastColumn="0" w:oddVBand="0" w:evenVBand="0" w:oddHBand="1" w:evenHBand="0" w:firstRowFirstColumn="0" w:firstRowLastColumn="0" w:lastRowFirstColumn="0" w:lastRowLastColumn="0"/>
             </w:pPr>
             <w:r>
-              <w:t>No. of items</w:t>
+              <w:t>2</w:t>
             </w:r>
           </w:p>
         </w:tc>
@@ -788,7 +816,10 @@
               <w:cnfStyle w:val="000000100000" w:firstRow="0" w:lastRow="0" w:firstColumn="0" w:lastColumn="0" w:oddVBand="0" w:evenVBand="0" w:oddHBand="1" w:evenHBand="0" w:firstRowFirstColumn="0" w:firstRowLastColumn="0" w:lastRowFirstColumn="0" w:lastRowLastColumn="0"/>
             </w:pPr>
             <w:r>
-              <w:t>2.0</w:t>
+              <w:t>3</w:t>
+            </w:r>
+            <w:r>
+              <w:t>.0</w:t>
             </w:r>
           </w:p>
         </w:tc>
@@ -927,25 +958,26 @@
       <w:tblPr>
         <w:tblStyle w:val="PlainTable1"/>
         <w:tblpPr w:leftFromText="180" w:rightFromText="180" w:vertAnchor="page" w:horzAnchor="margin" w:tblpY="2102"/>
-        <w:tblW w:w="0" w:type="auto"/>
+        <w:tblW w:w="9399" w:type="dxa"/>
         <w:tblLook w:val="04A0" w:firstRow="1" w:lastRow="0" w:firstColumn="1" w:lastColumn="0" w:noHBand="0" w:noVBand="1"/>
       </w:tblPr>
       <w:tblGrid>
-        <w:gridCol w:w="2334"/>
-        <w:gridCol w:w="1404"/>
-        <w:gridCol w:w="1474"/>
-        <w:gridCol w:w="2159"/>
-        <w:gridCol w:w="1974"/>
+        <w:gridCol w:w="2772"/>
+        <w:gridCol w:w="1360"/>
+        <w:gridCol w:w="1268"/>
+        <w:gridCol w:w="1307"/>
+        <w:gridCol w:w="1305"/>
+        <w:gridCol w:w="1387"/>
       </w:tblGrid>
       <w:tr>
         <w:trPr>
           <w:cnfStyle w:val="100000000000" w:firstRow="1" w:lastRow="0" w:firstColumn="0" w:lastColumn="0" w:oddVBand="0" w:evenVBand="0" w:oddHBand="0" w:evenHBand="0" w:firstRowFirstColumn="0" w:firstRowLastColumn="0" w:lastRowFirstColumn="0" w:lastRowLastColumn="0"/>
-          <w:trHeight w:val="305"/>
+          <w:trHeight w:val="262"/>
         </w:trPr>
         <w:tc>
           <w:tcPr>
             <w:cnfStyle w:val="001000000000" w:firstRow="0" w:lastRow="0" w:firstColumn="1" w:lastColumn="0" w:oddVBand="0" w:evenVBand="0" w:oddHBand="0" w:evenHBand="0" w:firstRowFirstColumn="0" w:firstRowLastColumn="0" w:lastRowFirstColumn="0" w:lastRowLastColumn="0"/>
-            <w:tcW w:w="2334" w:type="dxa"/>
+            <w:tcW w:w="2772" w:type="dxa"/>
           </w:tcPr>
           <w:p>
             <w:pPr>
@@ -961,7 +993,7 @@
         </w:tc>
         <w:tc>
           <w:tcPr>
-            <w:tcW w:w="1404" w:type="dxa"/>
+            <w:tcW w:w="1360" w:type="dxa"/>
           </w:tcPr>
           <w:p>
             <w:pPr>
@@ -978,7 +1010,7 @@
         </w:tc>
         <w:tc>
           <w:tcPr>
-            <w:tcW w:w="1474" w:type="dxa"/>
+            <w:tcW w:w="1268" w:type="dxa"/>
           </w:tcPr>
           <w:p>
             <w:pPr>
@@ -995,7 +1027,7 @@
         </w:tc>
         <w:tc>
           <w:tcPr>
-            <w:tcW w:w="2159" w:type="dxa"/>
+            <w:tcW w:w="1307" w:type="dxa"/>
           </w:tcPr>
           <w:p>
             <w:pPr>
@@ -1012,7 +1044,7 @@
         </w:tc>
         <w:tc>
           <w:tcPr>
-            <w:tcW w:w="1974" w:type="dxa"/>
+            <w:tcW w:w="1305" w:type="dxa"/>
           </w:tcPr>
           <w:p>
             <w:pPr>
@@ -1027,16 +1059,29 @@
             </w:r>
           </w:p>
         </w:tc>
+        <w:tc>
+          <w:tcPr>
+            <w:tcW w:w="1387" w:type="dxa"/>
+          </w:tcPr>
+          <w:p>
+            <w:pPr>
+              <w:cnfStyle w:val="100000000000" w:firstRow="1" w:lastRow="0" w:firstColumn="0" w:lastColumn="0" w:oddVBand="0" w:evenVBand="0" w:oddHBand="0" w:evenHBand="0" w:firstRowFirstColumn="0" w:firstRowLastColumn="0" w:lastRowFirstColumn="0" w:lastRowLastColumn="0"/>
+            </w:pPr>
+            <w:r>
+              <w:t>Iterations to optimal</w:t>
+            </w:r>
+          </w:p>
+        </w:tc>
       </w:tr>
       <w:tr>
         <w:trPr>
           <w:cnfStyle w:val="000000100000" w:firstRow="0" w:lastRow="0" w:firstColumn="0" w:lastColumn="0" w:oddVBand="0" w:evenVBand="0" w:oddHBand="1" w:evenHBand="0" w:firstRowFirstColumn="0" w:firstRowLastColumn="0" w:lastRowFirstColumn="0" w:lastRowLastColumn="0"/>
-          <w:trHeight w:val="305"/>
+          <w:trHeight w:val="262"/>
         </w:trPr>
         <w:tc>
           <w:tcPr>
             <w:cnfStyle w:val="001000000000" w:firstRow="0" w:lastRow="0" w:firstColumn="1" w:lastColumn="0" w:oddVBand="0" w:evenVBand="0" w:oddHBand="0" w:evenHBand="0" w:firstRowFirstColumn="0" w:firstRowLastColumn="0" w:lastRowFirstColumn="0" w:lastRowLastColumn="0"/>
-            <w:tcW w:w="2334" w:type="dxa"/>
+            <w:tcW w:w="2772" w:type="dxa"/>
           </w:tcPr>
           <w:p>
             <w:r>
@@ -1046,7 +1091,7 @@
         </w:tc>
         <w:tc>
           <w:tcPr>
-            <w:tcW w:w="1404" w:type="dxa"/>
+            <w:tcW w:w="1360" w:type="dxa"/>
           </w:tcPr>
           <w:p>
             <w:pPr>
@@ -1059,7 +1104,7 @@
         </w:tc>
         <w:tc>
           <w:tcPr>
-            <w:tcW w:w="1474" w:type="dxa"/>
+            <w:tcW w:w="1268" w:type="dxa"/>
           </w:tcPr>
           <w:p>
             <w:pPr>
@@ -1072,7 +1117,7 @@
         </w:tc>
         <w:tc>
           <w:tcPr>
-            <w:tcW w:w="2159" w:type="dxa"/>
+            <w:tcW w:w="1307" w:type="dxa"/>
             <w:vMerge w:val="restart"/>
             <w:vAlign w:val="center"/>
           </w:tcPr>
@@ -1098,32 +1143,45 @@
         </w:tc>
         <w:tc>
           <w:tcPr>
-            <w:tcW w:w="1974" w:type="dxa"/>
-          </w:tcPr>
-          <w:p>
-            <w:pPr>
-              <w:cnfStyle w:val="000000100000" w:firstRow="0" w:lastRow="0" w:firstColumn="0" w:lastColumn="0" w:oddVBand="0" w:evenVBand="0" w:oddHBand="1" w:evenHBand="0" w:firstRowFirstColumn="0" w:firstRowLastColumn="0" w:lastRowFirstColumn="0" w:lastRowLastColumn="0"/>
-            </w:pPr>
-            <w:r>
-              <w:t>0.03</w:t>
+            <w:tcW w:w="1305" w:type="dxa"/>
+          </w:tcPr>
+          <w:p>
+            <w:pPr>
+              <w:cnfStyle w:val="000000100000" w:firstRow="0" w:lastRow="0" w:firstColumn="0" w:lastColumn="0" w:oddVBand="0" w:evenVBand="0" w:oddHBand="1" w:evenHBand="0" w:firstRowFirstColumn="0" w:firstRowLastColumn="0" w:lastRowFirstColumn="0" w:lastRowLastColumn="0"/>
+            </w:pPr>
+            <w:r>
+              <w:t>0.02</w:t>
+            </w:r>
+          </w:p>
+        </w:tc>
+        <w:tc>
+          <w:tcPr>
+            <w:tcW w:w="1387" w:type="dxa"/>
+          </w:tcPr>
+          <w:p>
+            <w:pPr>
+              <w:cnfStyle w:val="000000100000" w:firstRow="0" w:lastRow="0" w:firstColumn="0" w:lastColumn="0" w:oddVBand="0" w:evenVBand="0" w:oddHBand="1" w:evenHBand="0" w:firstRowFirstColumn="0" w:firstRowLastColumn="0" w:lastRowFirstColumn="0" w:lastRowLastColumn="0"/>
+            </w:pPr>
+            <w:r>
+              <w:t>3</w:t>
             </w:r>
           </w:p>
         </w:tc>
       </w:tr>
       <w:tr>
         <w:trPr>
-          <w:trHeight w:val="305"/>
+          <w:trHeight w:val="262"/>
         </w:trPr>
         <w:tc>
           <w:tcPr>
             <w:cnfStyle w:val="001000000000" w:firstRow="0" w:lastRow="0" w:firstColumn="1" w:lastColumn="0" w:oddVBand="0" w:evenVBand="0" w:oddHBand="0" w:evenHBand="0" w:firstRowFirstColumn="0" w:firstRowLastColumn="0" w:lastRowFirstColumn="0" w:lastRowLastColumn="0"/>
-            <w:tcW w:w="2334" w:type="dxa"/>
+            <w:tcW w:w="2772" w:type="dxa"/>
           </w:tcPr>
           <w:p/>
         </w:tc>
         <w:tc>
           <w:tcPr>
-            <w:tcW w:w="1404" w:type="dxa"/>
+            <w:tcW w:w="1360" w:type="dxa"/>
           </w:tcPr>
           <w:p>
             <w:pPr>
@@ -1136,7 +1194,7 @@
         </w:tc>
         <w:tc>
           <w:tcPr>
-            <w:tcW w:w="1474" w:type="dxa"/>
+            <w:tcW w:w="1268" w:type="dxa"/>
           </w:tcPr>
           <w:p>
             <w:pPr>
@@ -1149,7 +1207,7 @@
         </w:tc>
         <w:tc>
           <w:tcPr>
-            <w:tcW w:w="2159" w:type="dxa"/>
+            <w:tcW w:w="1307" w:type="dxa"/>
             <w:vMerge/>
           </w:tcPr>
           <w:p>
@@ -1160,14 +1218,27 @@
         </w:tc>
         <w:tc>
           <w:tcPr>
-            <w:tcW w:w="1974" w:type="dxa"/>
-          </w:tcPr>
-          <w:p>
-            <w:pPr>
-              <w:cnfStyle w:val="000000000000" w:firstRow="0" w:lastRow="0" w:firstColumn="0" w:lastColumn="0" w:oddVBand="0" w:evenVBand="0" w:oddHBand="0" w:evenHBand="0" w:firstRowFirstColumn="0" w:firstRowLastColumn="0" w:lastRowFirstColumn="0" w:lastRowLastColumn="0"/>
-            </w:pPr>
-            <w:r>
-              <w:t>0.13</w:t>
+            <w:tcW w:w="1305" w:type="dxa"/>
+          </w:tcPr>
+          <w:p>
+            <w:pPr>
+              <w:cnfStyle w:val="000000000000" w:firstRow="0" w:lastRow="0" w:firstColumn="0" w:lastColumn="0" w:oddVBand="0" w:evenVBand="0" w:oddHBand="0" w:evenHBand="0" w:firstRowFirstColumn="0" w:firstRowLastColumn="0" w:lastRowFirstColumn="0" w:lastRowLastColumn="0"/>
+            </w:pPr>
+            <w:r>
+              <w:t>0.19</w:t>
+            </w:r>
+          </w:p>
+        </w:tc>
+        <w:tc>
+          <w:tcPr>
+            <w:tcW w:w="1387" w:type="dxa"/>
+          </w:tcPr>
+          <w:p>
+            <w:pPr>
+              <w:cnfStyle w:val="000000000000" w:firstRow="0" w:lastRow="0" w:firstColumn="0" w:lastColumn="0" w:oddVBand="0" w:evenVBand="0" w:oddHBand="0" w:evenHBand="0" w:firstRowFirstColumn="0" w:firstRowLastColumn="0" w:lastRowFirstColumn="0" w:lastRowLastColumn="0"/>
+            </w:pPr>
+            <w:r>
+              <w:t>38</w:t>
             </w:r>
           </w:p>
         </w:tc>
@@ -1175,12 +1246,12 @@
       <w:tr>
         <w:trPr>
           <w:cnfStyle w:val="000000100000" w:firstRow="0" w:lastRow="0" w:firstColumn="0" w:lastColumn="0" w:oddVBand="0" w:evenVBand="0" w:oddHBand="1" w:evenHBand="0" w:firstRowFirstColumn="0" w:firstRowLastColumn="0" w:lastRowFirstColumn="0" w:lastRowLastColumn="0"/>
-          <w:trHeight w:val="305"/>
+          <w:trHeight w:val="262"/>
         </w:trPr>
         <w:tc>
           <w:tcPr>
             <w:cnfStyle w:val="001000000000" w:firstRow="0" w:lastRow="0" w:firstColumn="1" w:lastColumn="0" w:oddVBand="0" w:evenVBand="0" w:oddHBand="0" w:evenHBand="0" w:firstRowFirstColumn="0" w:firstRowLastColumn="0" w:lastRowFirstColumn="0" w:lastRowLastColumn="0"/>
-            <w:tcW w:w="2334" w:type="dxa"/>
+            <w:tcW w:w="2772" w:type="dxa"/>
           </w:tcPr>
           <w:p>
             <w:pPr>
@@ -1195,7 +1266,7 @@
         </w:tc>
         <w:tc>
           <w:tcPr>
-            <w:tcW w:w="1404" w:type="dxa"/>
+            <w:tcW w:w="1360" w:type="dxa"/>
           </w:tcPr>
           <w:p>
             <w:pPr>
@@ -1208,7 +1279,7 @@
         </w:tc>
         <w:tc>
           <w:tcPr>
-            <w:tcW w:w="1474" w:type="dxa"/>
+            <w:tcW w:w="1268" w:type="dxa"/>
           </w:tcPr>
           <w:p>
             <w:pPr>
@@ -1221,7 +1292,7 @@
         </w:tc>
         <w:tc>
           <w:tcPr>
-            <w:tcW w:w="2159" w:type="dxa"/>
+            <w:tcW w:w="1307" w:type="dxa"/>
             <w:vMerge w:val="restart"/>
             <w:vAlign w:val="center"/>
           </w:tcPr>
@@ -1237,32 +1308,45 @@
         </w:tc>
         <w:tc>
           <w:tcPr>
-            <w:tcW w:w="1974" w:type="dxa"/>
-          </w:tcPr>
-          <w:p>
-            <w:pPr>
-              <w:cnfStyle w:val="000000100000" w:firstRow="0" w:lastRow="0" w:firstColumn="0" w:lastColumn="0" w:oddVBand="0" w:evenVBand="0" w:oddHBand="1" w:evenHBand="0" w:firstRowFirstColumn="0" w:firstRowLastColumn="0" w:lastRowFirstColumn="0" w:lastRowLastColumn="0"/>
-            </w:pPr>
-            <w:r>
-              <w:t>0.13</w:t>
+            <w:tcW w:w="1305" w:type="dxa"/>
+          </w:tcPr>
+          <w:p>
+            <w:pPr>
+              <w:cnfStyle w:val="000000100000" w:firstRow="0" w:lastRow="0" w:firstColumn="0" w:lastColumn="0" w:oddVBand="0" w:evenVBand="0" w:oddHBand="1" w:evenHBand="0" w:firstRowFirstColumn="0" w:firstRowLastColumn="0" w:lastRowFirstColumn="0" w:lastRowLastColumn="0"/>
+            </w:pPr>
+            <w:r>
+              <w:t>0.06</w:t>
+            </w:r>
+          </w:p>
+        </w:tc>
+        <w:tc>
+          <w:tcPr>
+            <w:tcW w:w="1387" w:type="dxa"/>
+          </w:tcPr>
+          <w:p>
+            <w:pPr>
+              <w:cnfStyle w:val="000000100000" w:firstRow="0" w:lastRow="0" w:firstColumn="0" w:lastColumn="0" w:oddVBand="0" w:evenVBand="0" w:oddHBand="1" w:evenHBand="0" w:firstRowFirstColumn="0" w:firstRowLastColumn="0" w:lastRowFirstColumn="0" w:lastRowLastColumn="0"/>
+            </w:pPr>
+            <w:r>
+              <w:t>4</w:t>
             </w:r>
           </w:p>
         </w:tc>
       </w:tr>
       <w:tr>
         <w:trPr>
-          <w:trHeight w:val="295"/>
+          <w:trHeight w:val="252"/>
         </w:trPr>
         <w:tc>
           <w:tcPr>
             <w:cnfStyle w:val="001000000000" w:firstRow="0" w:lastRow="0" w:firstColumn="1" w:lastColumn="0" w:oddVBand="0" w:evenVBand="0" w:oddHBand="0" w:evenHBand="0" w:firstRowFirstColumn="0" w:firstRowLastColumn="0" w:lastRowFirstColumn="0" w:lastRowLastColumn="0"/>
-            <w:tcW w:w="2334" w:type="dxa"/>
+            <w:tcW w:w="2772" w:type="dxa"/>
           </w:tcPr>
           <w:p/>
         </w:tc>
         <w:tc>
           <w:tcPr>
-            <w:tcW w:w="1404" w:type="dxa"/>
+            <w:tcW w:w="1360" w:type="dxa"/>
           </w:tcPr>
           <w:p>
             <w:pPr>
@@ -1275,7 +1359,7 @@
         </w:tc>
         <w:tc>
           <w:tcPr>
-            <w:tcW w:w="1474" w:type="dxa"/>
+            <w:tcW w:w="1268" w:type="dxa"/>
           </w:tcPr>
           <w:p>
             <w:pPr>
@@ -1288,7 +1372,7 @@
         </w:tc>
         <w:tc>
           <w:tcPr>
-            <w:tcW w:w="2159" w:type="dxa"/>
+            <w:tcW w:w="1307" w:type="dxa"/>
             <w:vMerge/>
             <w:vAlign w:val="center"/>
           </w:tcPr>
@@ -1301,7 +1385,7 @@
         </w:tc>
         <w:tc>
           <w:tcPr>
-            <w:tcW w:w="1974" w:type="dxa"/>
+            <w:tcW w:w="1305" w:type="dxa"/>
           </w:tcPr>
           <w:p>
             <w:pPr>
@@ -1309,6 +1393,19 @@
             </w:pPr>
             <w:r>
               <w:t>0.03</w:t>
+            </w:r>
+          </w:p>
+        </w:tc>
+        <w:tc>
+          <w:tcPr>
+            <w:tcW w:w="1387" w:type="dxa"/>
+          </w:tcPr>
+          <w:p>
+            <w:pPr>
+              <w:cnfStyle w:val="000000000000" w:firstRow="0" w:lastRow="0" w:firstColumn="0" w:lastColumn="0" w:oddVBand="0" w:evenVBand="0" w:oddHBand="0" w:evenHBand="0" w:firstRowFirstColumn="0" w:firstRowLastColumn="0" w:lastRowFirstColumn="0" w:lastRowLastColumn="0"/>
+            </w:pPr>
+            <w:r>
+              <w:t>120</w:t>
             </w:r>
           </w:p>
         </w:tc>
@@ -1316,12 +1413,12 @@
       <w:tr>
         <w:trPr>
           <w:cnfStyle w:val="000000100000" w:firstRow="0" w:lastRow="0" w:firstColumn="0" w:lastColumn="0" w:oddVBand="0" w:evenVBand="0" w:oddHBand="1" w:evenHBand="0" w:firstRowFirstColumn="0" w:firstRowLastColumn="0" w:lastRowFirstColumn="0" w:lastRowLastColumn="0"/>
-          <w:trHeight w:val="305"/>
+          <w:trHeight w:val="262"/>
         </w:trPr>
         <w:tc>
           <w:tcPr>
             <w:cnfStyle w:val="001000000000" w:firstRow="0" w:lastRow="0" w:firstColumn="1" w:lastColumn="0" w:oddVBand="0" w:evenVBand="0" w:oddHBand="0" w:evenHBand="0" w:firstRowFirstColumn="0" w:firstRowLastColumn="0" w:lastRowFirstColumn="0" w:lastRowLastColumn="0"/>
-            <w:tcW w:w="2334" w:type="dxa"/>
+            <w:tcW w:w="2772" w:type="dxa"/>
           </w:tcPr>
           <w:p>
             <w:r>
@@ -1331,7 +1428,7 @@
         </w:tc>
         <w:tc>
           <w:tcPr>
-            <w:tcW w:w="1404" w:type="dxa"/>
+            <w:tcW w:w="1360" w:type="dxa"/>
           </w:tcPr>
           <w:p>
             <w:pPr>
@@ -1344,7 +1441,7 @@
         </w:tc>
         <w:tc>
           <w:tcPr>
-            <w:tcW w:w="1474" w:type="dxa"/>
+            <w:tcW w:w="1268" w:type="dxa"/>
           </w:tcPr>
           <w:p>
             <w:pPr>
@@ -1357,7 +1454,7 @@
         </w:tc>
         <w:tc>
           <w:tcPr>
-            <w:tcW w:w="2159" w:type="dxa"/>
+            <w:tcW w:w="1307" w:type="dxa"/>
             <w:vMerge w:val="restart"/>
             <w:vAlign w:val="center"/>
           </w:tcPr>
@@ -1373,32 +1470,45 @@
         </w:tc>
         <w:tc>
           <w:tcPr>
-            <w:tcW w:w="1974" w:type="dxa"/>
-          </w:tcPr>
-          <w:p>
-            <w:pPr>
-              <w:cnfStyle w:val="000000100000" w:firstRow="0" w:lastRow="0" w:firstColumn="0" w:lastColumn="0" w:oddVBand="0" w:evenVBand="0" w:oddHBand="1" w:evenHBand="0" w:firstRowFirstColumn="0" w:firstRowLastColumn="0" w:lastRowFirstColumn="0" w:lastRowLastColumn="0"/>
-            </w:pPr>
-            <w:r>
-              <w:t>0.0</w:t>
+            <w:tcW w:w="1305" w:type="dxa"/>
+          </w:tcPr>
+          <w:p>
+            <w:pPr>
+              <w:cnfStyle w:val="000000100000" w:firstRow="0" w:lastRow="0" w:firstColumn="0" w:lastColumn="0" w:oddVBand="0" w:evenVBand="0" w:oddHBand="1" w:evenHBand="0" w:firstRowFirstColumn="0" w:firstRowLastColumn="0" w:lastRowFirstColumn="0" w:lastRowLastColumn="0"/>
+            </w:pPr>
+            <w:r>
+              <w:t>0.01</w:t>
+            </w:r>
+          </w:p>
+        </w:tc>
+        <w:tc>
+          <w:tcPr>
+            <w:tcW w:w="1387" w:type="dxa"/>
+          </w:tcPr>
+          <w:p>
+            <w:pPr>
+              <w:cnfStyle w:val="000000100000" w:firstRow="0" w:lastRow="0" w:firstColumn="0" w:lastColumn="0" w:oddVBand="0" w:evenVBand="0" w:oddHBand="1" w:evenHBand="0" w:firstRowFirstColumn="0" w:firstRowLastColumn="0" w:lastRowFirstColumn="0" w:lastRowLastColumn="0"/>
+            </w:pPr>
+            <w:r>
+              <w:t>1</w:t>
             </w:r>
           </w:p>
         </w:tc>
       </w:tr>
       <w:tr>
         <w:trPr>
-          <w:trHeight w:val="305"/>
+          <w:trHeight w:val="262"/>
         </w:trPr>
         <w:tc>
           <w:tcPr>
             <w:cnfStyle w:val="001000000000" w:firstRow="0" w:lastRow="0" w:firstColumn="1" w:lastColumn="0" w:oddVBand="0" w:evenVBand="0" w:oddHBand="0" w:evenHBand="0" w:firstRowFirstColumn="0" w:firstRowLastColumn="0" w:lastRowFirstColumn="0" w:lastRowLastColumn="0"/>
-            <w:tcW w:w="2334" w:type="dxa"/>
+            <w:tcW w:w="2772" w:type="dxa"/>
           </w:tcPr>
           <w:p/>
         </w:tc>
         <w:tc>
           <w:tcPr>
-            <w:tcW w:w="1404" w:type="dxa"/>
+            <w:tcW w:w="1360" w:type="dxa"/>
           </w:tcPr>
           <w:p>
             <w:pPr>
@@ -1411,7 +1521,7 @@
         </w:tc>
         <w:tc>
           <w:tcPr>
-            <w:tcW w:w="1474" w:type="dxa"/>
+            <w:tcW w:w="1268" w:type="dxa"/>
           </w:tcPr>
           <w:p>
             <w:pPr>
@@ -1424,7 +1534,7 @@
         </w:tc>
         <w:tc>
           <w:tcPr>
-            <w:tcW w:w="2159" w:type="dxa"/>
+            <w:tcW w:w="1307" w:type="dxa"/>
             <w:vMerge/>
             <w:vAlign w:val="center"/>
           </w:tcPr>
@@ -1437,14 +1547,27 @@
         </w:tc>
         <w:tc>
           <w:tcPr>
-            <w:tcW w:w="1974" w:type="dxa"/>
-          </w:tcPr>
-          <w:p>
-            <w:pPr>
-              <w:cnfStyle w:val="000000000000" w:firstRow="0" w:lastRow="0" w:firstColumn="0" w:lastColumn="0" w:oddVBand="0" w:evenVBand="0" w:oddHBand="0" w:evenHBand="0" w:firstRowFirstColumn="0" w:firstRowLastColumn="0" w:lastRowFirstColumn="0" w:lastRowLastColumn="0"/>
-            </w:pPr>
-            <w:r>
-              <w:t>0.0</w:t>
+            <w:tcW w:w="1305" w:type="dxa"/>
+          </w:tcPr>
+          <w:p>
+            <w:pPr>
+              <w:cnfStyle w:val="000000000000" w:firstRow="0" w:lastRow="0" w:firstColumn="0" w:lastColumn="0" w:oddVBand="0" w:evenVBand="0" w:oddHBand="0" w:evenHBand="0" w:firstRowFirstColumn="0" w:firstRowLastColumn="0" w:lastRowFirstColumn="0" w:lastRowLastColumn="0"/>
+            </w:pPr>
+            <w:r>
+              <w:t>0.01</w:t>
+            </w:r>
+          </w:p>
+        </w:tc>
+        <w:tc>
+          <w:tcPr>
+            <w:tcW w:w="1387" w:type="dxa"/>
+          </w:tcPr>
+          <w:p>
+            <w:pPr>
+              <w:cnfStyle w:val="000000000000" w:firstRow="0" w:lastRow="0" w:firstColumn="0" w:lastColumn="0" w:oddVBand="0" w:evenVBand="0" w:oddHBand="0" w:evenHBand="0" w:firstRowFirstColumn="0" w:firstRowLastColumn="0" w:lastRowFirstColumn="0" w:lastRowLastColumn="0"/>
+            </w:pPr>
+            <w:r>
+              <w:t>2</w:t>
             </w:r>
           </w:p>
         </w:tc>
@@ -1452,12 +1575,12 @@
       <w:tr>
         <w:trPr>
           <w:cnfStyle w:val="000000100000" w:firstRow="0" w:lastRow="0" w:firstColumn="0" w:lastColumn="0" w:oddVBand="0" w:evenVBand="0" w:oddHBand="1" w:evenHBand="0" w:firstRowFirstColumn="0" w:firstRowLastColumn="0" w:lastRowFirstColumn="0" w:lastRowLastColumn="0"/>
-          <w:trHeight w:val="305"/>
+          <w:trHeight w:val="262"/>
         </w:trPr>
         <w:tc>
           <w:tcPr>
             <w:cnfStyle w:val="001000000000" w:firstRow="0" w:lastRow="0" w:firstColumn="1" w:lastColumn="0" w:oddVBand="0" w:evenVBand="0" w:oddHBand="0" w:evenHBand="0" w:firstRowFirstColumn="0" w:firstRowLastColumn="0" w:lastRowFirstColumn="0" w:lastRowLastColumn="0"/>
-            <w:tcW w:w="2334" w:type="dxa"/>
+            <w:tcW w:w="2772" w:type="dxa"/>
           </w:tcPr>
           <w:p>
             <w:r>
@@ -1467,7 +1590,7 @@
         </w:tc>
         <w:tc>
           <w:tcPr>
-            <w:tcW w:w="1404" w:type="dxa"/>
+            <w:tcW w:w="1360" w:type="dxa"/>
           </w:tcPr>
           <w:p>
             <w:pPr>
@@ -1480,7 +1603,7 @@
         </w:tc>
         <w:tc>
           <w:tcPr>
-            <w:tcW w:w="1474" w:type="dxa"/>
+            <w:tcW w:w="1268" w:type="dxa"/>
           </w:tcPr>
           <w:p>
             <w:pPr>
@@ -1493,7 +1616,7 @@
         </w:tc>
         <w:tc>
           <w:tcPr>
-            <w:tcW w:w="2159" w:type="dxa"/>
+            <w:tcW w:w="1307" w:type="dxa"/>
             <w:vMerge w:val="restart"/>
             <w:vAlign w:val="center"/>
           </w:tcPr>
@@ -1509,7 +1632,7 @@
         </w:tc>
         <w:tc>
           <w:tcPr>
-            <w:tcW w:w="1974" w:type="dxa"/>
+            <w:tcW w:w="1305" w:type="dxa"/>
           </w:tcPr>
           <w:p>
             <w:pPr>
@@ -1517,24 +1640,37 @@
             </w:pPr>
             <w:r>
               <w:t>0.0</w:t>
+            </w:r>
+          </w:p>
+        </w:tc>
+        <w:tc>
+          <w:tcPr>
+            <w:tcW w:w="1387" w:type="dxa"/>
+          </w:tcPr>
+          <w:p>
+            <w:pPr>
+              <w:cnfStyle w:val="000000100000" w:firstRow="0" w:lastRow="0" w:firstColumn="0" w:lastColumn="0" w:oddVBand="0" w:evenVBand="0" w:oddHBand="1" w:evenHBand="0" w:firstRowFirstColumn="0" w:firstRowLastColumn="0" w:lastRowFirstColumn="0" w:lastRowLastColumn="0"/>
+            </w:pPr>
+            <w:r>
+              <w:t>14</w:t>
             </w:r>
           </w:p>
         </w:tc>
       </w:tr>
       <w:tr>
         <w:trPr>
-          <w:trHeight w:val="305"/>
+          <w:trHeight w:val="262"/>
         </w:trPr>
         <w:tc>
           <w:tcPr>
             <w:cnfStyle w:val="001000000000" w:firstRow="0" w:lastRow="0" w:firstColumn="1" w:lastColumn="0" w:oddVBand="0" w:evenVBand="0" w:oddHBand="0" w:evenHBand="0" w:firstRowFirstColumn="0" w:firstRowLastColumn="0" w:lastRowFirstColumn="0" w:lastRowLastColumn="0"/>
-            <w:tcW w:w="2334" w:type="dxa"/>
+            <w:tcW w:w="2772" w:type="dxa"/>
           </w:tcPr>
           <w:p/>
         </w:tc>
         <w:tc>
           <w:tcPr>
-            <w:tcW w:w="1404" w:type="dxa"/>
+            <w:tcW w:w="1360" w:type="dxa"/>
           </w:tcPr>
           <w:p>
             <w:pPr>
@@ -1547,7 +1683,7 @@
         </w:tc>
         <w:tc>
           <w:tcPr>
-            <w:tcW w:w="1474" w:type="dxa"/>
+            <w:tcW w:w="1268" w:type="dxa"/>
           </w:tcPr>
           <w:p>
             <w:pPr>
@@ -1560,7 +1696,7 @@
         </w:tc>
         <w:tc>
           <w:tcPr>
-            <w:tcW w:w="2159" w:type="dxa"/>
+            <w:tcW w:w="1307" w:type="dxa"/>
             <w:vMerge/>
             <w:vAlign w:val="center"/>
           </w:tcPr>
@@ -1573,7 +1709,7 @@
         </w:tc>
         <w:tc>
           <w:tcPr>
-            <w:tcW w:w="1974" w:type="dxa"/>
+            <w:tcW w:w="1305" w:type="dxa"/>
           </w:tcPr>
           <w:p>
             <w:pPr>
@@ -1581,6 +1717,19 @@
             </w:pPr>
             <w:r>
               <w:t>0.0</w:t>
+            </w:r>
+          </w:p>
+        </w:tc>
+        <w:tc>
+          <w:tcPr>
+            <w:tcW w:w="1387" w:type="dxa"/>
+          </w:tcPr>
+          <w:p>
+            <w:pPr>
+              <w:cnfStyle w:val="000000000000" w:firstRow="0" w:lastRow="0" w:firstColumn="0" w:lastColumn="0" w:oddVBand="0" w:evenVBand="0" w:oddHBand="0" w:evenHBand="0" w:firstRowFirstColumn="0" w:firstRowLastColumn="0" w:lastRowFirstColumn="0" w:lastRowLastColumn="0"/>
+            </w:pPr>
+            <w:r>
+              <w:t>199</w:t>
             </w:r>
           </w:p>
         </w:tc>
@@ -1588,12 +1737,12 @@
       <w:tr>
         <w:trPr>
           <w:cnfStyle w:val="000000100000" w:firstRow="0" w:lastRow="0" w:firstColumn="0" w:lastColumn="0" w:oddVBand="0" w:evenVBand="0" w:oddHBand="1" w:evenHBand="0" w:firstRowFirstColumn="0" w:firstRowLastColumn="0" w:lastRowFirstColumn="0" w:lastRowLastColumn="0"/>
-          <w:trHeight w:val="305"/>
+          <w:trHeight w:val="262"/>
         </w:trPr>
         <w:tc>
           <w:tcPr>
             <w:cnfStyle w:val="001000000000" w:firstRow="0" w:lastRow="0" w:firstColumn="1" w:lastColumn="0" w:oddVBand="0" w:evenVBand="0" w:oddHBand="0" w:evenHBand="0" w:firstRowFirstColumn="0" w:firstRowLastColumn="0" w:lastRowFirstColumn="0" w:lastRowLastColumn="0"/>
-            <w:tcW w:w="2334" w:type="dxa"/>
+            <w:tcW w:w="2772" w:type="dxa"/>
           </w:tcPr>
           <w:p>
             <w:r>
@@ -1603,7 +1752,7 @@
         </w:tc>
         <w:tc>
           <w:tcPr>
-            <w:tcW w:w="1404" w:type="dxa"/>
+            <w:tcW w:w="1360" w:type="dxa"/>
           </w:tcPr>
           <w:p>
             <w:pPr>
@@ -1616,7 +1765,7 @@
         </w:tc>
         <w:tc>
           <w:tcPr>
-            <w:tcW w:w="1474" w:type="dxa"/>
+            <w:tcW w:w="1268" w:type="dxa"/>
           </w:tcPr>
           <w:p>
             <w:pPr>
@@ -1629,7 +1778,7 @@
         </w:tc>
         <w:tc>
           <w:tcPr>
-            <w:tcW w:w="2159" w:type="dxa"/>
+            <w:tcW w:w="1307" w:type="dxa"/>
             <w:vMerge w:val="restart"/>
             <w:vAlign w:val="center"/>
           </w:tcPr>
@@ -1645,32 +1794,45 @@
         </w:tc>
         <w:tc>
           <w:tcPr>
-            <w:tcW w:w="1974" w:type="dxa"/>
-          </w:tcPr>
-          <w:p>
-            <w:pPr>
-              <w:cnfStyle w:val="000000100000" w:firstRow="0" w:lastRow="0" w:firstColumn="0" w:lastColumn="0" w:oddVBand="0" w:evenVBand="0" w:oddHBand="1" w:evenHBand="0" w:firstRowFirstColumn="0" w:firstRowLastColumn="0" w:lastRowFirstColumn="0" w:lastRowLastColumn="0"/>
-            </w:pPr>
-            <w:r>
-              <w:t>0.03</w:t>
+            <w:tcW w:w="1305" w:type="dxa"/>
+          </w:tcPr>
+          <w:p>
+            <w:pPr>
+              <w:cnfStyle w:val="000000100000" w:firstRow="0" w:lastRow="0" w:firstColumn="0" w:lastColumn="0" w:oddVBand="0" w:evenVBand="0" w:oddHBand="1" w:evenHBand="0" w:firstRowFirstColumn="0" w:firstRowLastColumn="0" w:lastRowFirstColumn="0" w:lastRowLastColumn="0"/>
+            </w:pPr>
+            <w:r>
+              <w:t>0.01</w:t>
+            </w:r>
+          </w:p>
+        </w:tc>
+        <w:tc>
+          <w:tcPr>
+            <w:tcW w:w="1387" w:type="dxa"/>
+          </w:tcPr>
+          <w:p>
+            <w:pPr>
+              <w:cnfStyle w:val="000000100000" w:firstRow="0" w:lastRow="0" w:firstColumn="0" w:lastColumn="0" w:oddVBand="0" w:evenVBand="0" w:oddHBand="1" w:evenHBand="0" w:firstRowFirstColumn="0" w:firstRowLastColumn="0" w:lastRowFirstColumn="0" w:lastRowLastColumn="0"/>
+            </w:pPr>
+            <w:r>
+              <w:t>0</w:t>
             </w:r>
           </w:p>
         </w:tc>
       </w:tr>
       <w:tr>
         <w:trPr>
-          <w:trHeight w:val="295"/>
+          <w:trHeight w:val="252"/>
         </w:trPr>
         <w:tc>
           <w:tcPr>
             <w:cnfStyle w:val="001000000000" w:firstRow="0" w:lastRow="0" w:firstColumn="1" w:lastColumn="0" w:oddVBand="0" w:evenVBand="0" w:oddHBand="0" w:evenHBand="0" w:firstRowFirstColumn="0" w:firstRowLastColumn="0" w:lastRowFirstColumn="0" w:lastRowLastColumn="0"/>
-            <w:tcW w:w="2334" w:type="dxa"/>
+            <w:tcW w:w="2772" w:type="dxa"/>
           </w:tcPr>
           <w:p/>
         </w:tc>
         <w:tc>
           <w:tcPr>
-            <w:tcW w:w="1404" w:type="dxa"/>
+            <w:tcW w:w="1360" w:type="dxa"/>
           </w:tcPr>
           <w:p>
             <w:pPr>
@@ -1683,7 +1845,7 @@
         </w:tc>
         <w:tc>
           <w:tcPr>
-            <w:tcW w:w="1474" w:type="dxa"/>
+            <w:tcW w:w="1268" w:type="dxa"/>
           </w:tcPr>
           <w:p>
             <w:pPr>
@@ -1696,7 +1858,7 @@
         </w:tc>
         <w:tc>
           <w:tcPr>
-            <w:tcW w:w="2159" w:type="dxa"/>
+            <w:tcW w:w="1307" w:type="dxa"/>
             <w:vMerge/>
             <w:vAlign w:val="center"/>
           </w:tcPr>
@@ -1709,14 +1871,27 @@
         </w:tc>
         <w:tc>
           <w:tcPr>
-            <w:tcW w:w="1974" w:type="dxa"/>
-          </w:tcPr>
-          <w:p>
-            <w:pPr>
-              <w:cnfStyle w:val="000000000000" w:firstRow="0" w:lastRow="0" w:firstColumn="0" w:lastColumn="0" w:oddVBand="0" w:evenVBand="0" w:oddHBand="0" w:evenHBand="0" w:firstRowFirstColumn="0" w:firstRowLastColumn="0" w:lastRowFirstColumn="0" w:lastRowLastColumn="0"/>
-            </w:pPr>
-            <w:r>
-              <w:t>0.0</w:t>
+            <w:tcW w:w="1305" w:type="dxa"/>
+          </w:tcPr>
+          <w:p>
+            <w:pPr>
+              <w:cnfStyle w:val="000000000000" w:firstRow="0" w:lastRow="0" w:firstColumn="0" w:lastColumn="0" w:oddVBand="0" w:evenVBand="0" w:oddHBand="0" w:evenHBand="0" w:firstRowFirstColumn="0" w:firstRowLastColumn="0" w:lastRowFirstColumn="0" w:lastRowLastColumn="0"/>
+            </w:pPr>
+            <w:r>
+              <w:t>0.01</w:t>
+            </w:r>
+          </w:p>
+        </w:tc>
+        <w:tc>
+          <w:tcPr>
+            <w:tcW w:w="1387" w:type="dxa"/>
+          </w:tcPr>
+          <w:p>
+            <w:pPr>
+              <w:cnfStyle w:val="000000000000" w:firstRow="0" w:lastRow="0" w:firstColumn="0" w:lastColumn="0" w:oddVBand="0" w:evenVBand="0" w:oddHBand="0" w:evenHBand="0" w:firstRowFirstColumn="0" w:firstRowLastColumn="0" w:lastRowFirstColumn="0" w:lastRowLastColumn="0"/>
+            </w:pPr>
+            <w:r>
+              <w:t>106</w:t>
             </w:r>
           </w:p>
         </w:tc>
@@ -1724,12 +1899,12 @@
       <w:tr>
         <w:trPr>
           <w:cnfStyle w:val="000000100000" w:firstRow="0" w:lastRow="0" w:firstColumn="0" w:lastColumn="0" w:oddVBand="0" w:evenVBand="0" w:oddHBand="1" w:evenHBand="0" w:firstRowFirstColumn="0" w:firstRowLastColumn="0" w:lastRowFirstColumn="0" w:lastRowLastColumn="0"/>
-          <w:trHeight w:val="305"/>
+          <w:trHeight w:val="262"/>
         </w:trPr>
         <w:tc>
           <w:tcPr>
             <w:cnfStyle w:val="001000000000" w:firstRow="0" w:lastRow="0" w:firstColumn="1" w:lastColumn="0" w:oddVBand="0" w:evenVBand="0" w:oddHBand="0" w:evenHBand="0" w:firstRowFirstColumn="0" w:firstRowLastColumn="0" w:lastRowFirstColumn="0" w:lastRowLastColumn="0"/>
-            <w:tcW w:w="2334" w:type="dxa"/>
+            <w:tcW w:w="2772" w:type="dxa"/>
           </w:tcPr>
           <w:p>
             <w:r>
@@ -1739,7 +1914,7 @@
         </w:tc>
         <w:tc>
           <w:tcPr>
-            <w:tcW w:w="1404" w:type="dxa"/>
+            <w:tcW w:w="1360" w:type="dxa"/>
           </w:tcPr>
           <w:p>
             <w:pPr>
@@ -1752,7 +1927,7 @@
         </w:tc>
         <w:tc>
           <w:tcPr>
-            <w:tcW w:w="1474" w:type="dxa"/>
+            <w:tcW w:w="1268" w:type="dxa"/>
           </w:tcPr>
           <w:p>
             <w:pPr>
@@ -1765,7 +1940,7 @@
         </w:tc>
         <w:tc>
           <w:tcPr>
-            <w:tcW w:w="2159" w:type="dxa"/>
+            <w:tcW w:w="1307" w:type="dxa"/>
             <w:vMerge w:val="restart"/>
             <w:vAlign w:val="center"/>
           </w:tcPr>
@@ -1781,32 +1956,45 @@
         </w:tc>
         <w:tc>
           <w:tcPr>
-            <w:tcW w:w="1974" w:type="dxa"/>
-          </w:tcPr>
-          <w:p>
-            <w:pPr>
-              <w:cnfStyle w:val="000000100000" w:firstRow="0" w:lastRow="0" w:firstColumn="0" w:lastColumn="0" w:oddVBand="0" w:evenVBand="0" w:oddHBand="1" w:evenHBand="0" w:firstRowFirstColumn="0" w:firstRowLastColumn="0" w:lastRowFirstColumn="0" w:lastRowLastColumn="0"/>
-            </w:pPr>
-            <w:r>
-              <w:t>0.0</w:t>
+            <w:tcW w:w="1305" w:type="dxa"/>
+          </w:tcPr>
+          <w:p>
+            <w:pPr>
+              <w:cnfStyle w:val="000000100000" w:firstRow="0" w:lastRow="0" w:firstColumn="0" w:lastColumn="0" w:oddVBand="0" w:evenVBand="0" w:oddHBand="1" w:evenHBand="0" w:firstRowFirstColumn="0" w:firstRowLastColumn="0" w:lastRowFirstColumn="0" w:lastRowLastColumn="0"/>
+            </w:pPr>
+            <w:r>
+              <w:t>0.01</w:t>
+            </w:r>
+          </w:p>
+        </w:tc>
+        <w:tc>
+          <w:tcPr>
+            <w:tcW w:w="1387" w:type="dxa"/>
+          </w:tcPr>
+          <w:p>
+            <w:pPr>
+              <w:cnfStyle w:val="000000100000" w:firstRow="0" w:lastRow="0" w:firstColumn="0" w:lastColumn="0" w:oddVBand="0" w:evenVBand="0" w:oddHBand="1" w:evenHBand="0" w:firstRowFirstColumn="0" w:firstRowLastColumn="0" w:lastRowFirstColumn="0" w:lastRowLastColumn="0"/>
+            </w:pPr>
+            <w:r>
+              <w:t>1</w:t>
             </w:r>
           </w:p>
         </w:tc>
       </w:tr>
       <w:tr>
         <w:trPr>
-          <w:trHeight w:val="305"/>
+          <w:trHeight w:val="262"/>
         </w:trPr>
         <w:tc>
           <w:tcPr>
             <w:cnfStyle w:val="001000000000" w:firstRow="0" w:lastRow="0" w:firstColumn="1" w:lastColumn="0" w:oddVBand="0" w:evenVBand="0" w:oddHBand="0" w:evenHBand="0" w:firstRowFirstColumn="0" w:firstRowLastColumn="0" w:lastRowFirstColumn="0" w:lastRowLastColumn="0"/>
-            <w:tcW w:w="2334" w:type="dxa"/>
+            <w:tcW w:w="2772" w:type="dxa"/>
           </w:tcPr>
           <w:p/>
         </w:tc>
         <w:tc>
           <w:tcPr>
-            <w:tcW w:w="1404" w:type="dxa"/>
+            <w:tcW w:w="1360" w:type="dxa"/>
           </w:tcPr>
           <w:p>
             <w:pPr>
@@ -1819,7 +2007,7 @@
         </w:tc>
         <w:tc>
           <w:tcPr>
-            <w:tcW w:w="1474" w:type="dxa"/>
+            <w:tcW w:w="1268" w:type="dxa"/>
           </w:tcPr>
           <w:p>
             <w:pPr>
@@ -1832,7 +2020,7 @@
         </w:tc>
         <w:tc>
           <w:tcPr>
-            <w:tcW w:w="2159" w:type="dxa"/>
+            <w:tcW w:w="1307" w:type="dxa"/>
             <w:vMerge/>
             <w:vAlign w:val="center"/>
           </w:tcPr>
@@ -1845,14 +2033,27 @@
         </w:tc>
         <w:tc>
           <w:tcPr>
-            <w:tcW w:w="1974" w:type="dxa"/>
-          </w:tcPr>
-          <w:p>
-            <w:pPr>
-              <w:cnfStyle w:val="000000000000" w:firstRow="0" w:lastRow="0" w:firstColumn="0" w:lastColumn="0" w:oddVBand="0" w:evenVBand="0" w:oddHBand="0" w:evenHBand="0" w:firstRowFirstColumn="0" w:firstRowLastColumn="0" w:lastRowFirstColumn="0" w:lastRowLastColumn="0"/>
-            </w:pPr>
-            <w:r>
-              <w:t>0.0</w:t>
+            <w:tcW w:w="1305" w:type="dxa"/>
+          </w:tcPr>
+          <w:p>
+            <w:pPr>
+              <w:cnfStyle w:val="000000000000" w:firstRow="0" w:lastRow="0" w:firstColumn="0" w:lastColumn="0" w:oddVBand="0" w:evenVBand="0" w:oddHBand="0" w:evenHBand="0" w:firstRowFirstColumn="0" w:firstRowLastColumn="0" w:lastRowFirstColumn="0" w:lastRowLastColumn="0"/>
+            </w:pPr>
+            <w:r>
+              <w:t>0.01</w:t>
+            </w:r>
+          </w:p>
+        </w:tc>
+        <w:tc>
+          <w:tcPr>
+            <w:tcW w:w="1387" w:type="dxa"/>
+          </w:tcPr>
+          <w:p>
+            <w:pPr>
+              <w:cnfStyle w:val="000000000000" w:firstRow="0" w:lastRow="0" w:firstColumn="0" w:lastColumn="0" w:oddVBand="0" w:evenVBand="0" w:oddHBand="0" w:evenHBand="0" w:firstRowFirstColumn="0" w:firstRowLastColumn="0" w:lastRowFirstColumn="0" w:lastRowLastColumn="0"/>
+            </w:pPr>
+            <w:r>
+              <w:t>79</w:t>
             </w:r>
           </w:p>
         </w:tc>
@@ -1860,12 +2061,12 @@
       <w:tr>
         <w:trPr>
           <w:cnfStyle w:val="000000100000" w:firstRow="0" w:lastRow="0" w:firstColumn="0" w:lastColumn="0" w:oddVBand="0" w:evenVBand="0" w:oddHBand="1" w:evenHBand="0" w:firstRowFirstColumn="0" w:firstRowLastColumn="0" w:lastRowFirstColumn="0" w:lastRowLastColumn="0"/>
-          <w:trHeight w:val="305"/>
+          <w:trHeight w:val="262"/>
         </w:trPr>
         <w:tc>
           <w:tcPr>
             <w:cnfStyle w:val="001000000000" w:firstRow="0" w:lastRow="0" w:firstColumn="1" w:lastColumn="0" w:oddVBand="0" w:evenVBand="0" w:oddHBand="0" w:evenHBand="0" w:firstRowFirstColumn="0" w:firstRowLastColumn="0" w:lastRowFirstColumn="0" w:lastRowLastColumn="0"/>
-            <w:tcW w:w="2334" w:type="dxa"/>
+            <w:tcW w:w="2772" w:type="dxa"/>
           </w:tcPr>
           <w:p>
             <w:r>
@@ -1875,7 +2076,7 @@
         </w:tc>
         <w:tc>
           <w:tcPr>
-            <w:tcW w:w="1404" w:type="dxa"/>
+            <w:tcW w:w="1360" w:type="dxa"/>
           </w:tcPr>
           <w:p>
             <w:pPr>
@@ -1888,7 +2089,7 @@
         </w:tc>
         <w:tc>
           <w:tcPr>
-            <w:tcW w:w="1474" w:type="dxa"/>
+            <w:tcW w:w="1268" w:type="dxa"/>
           </w:tcPr>
           <w:p>
             <w:pPr>
@@ -1901,7 +2102,7 @@
         </w:tc>
         <w:tc>
           <w:tcPr>
-            <w:tcW w:w="2159" w:type="dxa"/>
+            <w:tcW w:w="1307" w:type="dxa"/>
             <w:vMerge w:val="restart"/>
             <w:vAlign w:val="center"/>
           </w:tcPr>
@@ -1917,7 +2118,7 @@
         </w:tc>
         <w:tc>
           <w:tcPr>
-            <w:tcW w:w="1974" w:type="dxa"/>
+            <w:tcW w:w="1305" w:type="dxa"/>
           </w:tcPr>
           <w:p>
             <w:pPr>
@@ -1925,50 +2126,75 @@
             </w:pPr>
             <w:r>
               <w:t>0.0</w:t>
+            </w:r>
+          </w:p>
+        </w:tc>
+        <w:tc>
+          <w:tcPr>
+            <w:tcW w:w="1387" w:type="dxa"/>
+          </w:tcPr>
+          <w:p>
+            <w:pPr>
+              <w:cnfStyle w:val="000000100000" w:firstRow="0" w:lastRow="0" w:firstColumn="0" w:lastColumn="0" w:oddVBand="0" w:evenVBand="0" w:oddHBand="1" w:evenHBand="0" w:firstRowFirstColumn="0" w:firstRowLastColumn="0" w:lastRowFirstColumn="0" w:lastRowLastColumn="0"/>
+            </w:pPr>
+            <w:r>
+              <w:t>8</w:t>
             </w:r>
           </w:p>
         </w:tc>
       </w:tr>
       <w:tr>
         <w:trPr>
-          <w:trHeight w:val="305"/>
+          <w:trHeight w:val="262"/>
         </w:trPr>
         <w:tc>
           <w:tcPr>
             <w:cnfStyle w:val="001000000000" w:firstRow="0" w:lastRow="0" w:firstColumn="1" w:lastColumn="0" w:oddVBand="0" w:evenVBand="0" w:oddHBand="0" w:evenHBand="0" w:firstRowFirstColumn="0" w:firstRowLastColumn="0" w:lastRowFirstColumn="0" w:lastRowLastColumn="0"/>
-            <w:tcW w:w="2334" w:type="dxa"/>
+            <w:tcW w:w="2772" w:type="dxa"/>
           </w:tcPr>
           <w:p/>
         </w:tc>
         <w:tc>
           <w:tcPr>
-            <w:tcW w:w="1404" w:type="dxa"/>
-          </w:tcPr>
-          <w:p>
-            <w:pPr>
-              <w:cnfStyle w:val="000000000000" w:firstRow="0" w:lastRow="0" w:firstColumn="0" w:lastColumn="0" w:oddVBand="0" w:evenVBand="0" w:oddHBand="0" w:evenHBand="0" w:firstRowFirstColumn="0" w:firstRowLastColumn="0" w:lastRowFirstColumn="0" w:lastRowLastColumn="0"/>
-            </w:pPr>
-            <w:r>
+            <w:tcW w:w="1360" w:type="dxa"/>
+          </w:tcPr>
+          <w:p>
+            <w:pPr>
+              <w:cnfStyle w:val="000000000000" w:firstRow="0" w:lastRow="0" w:firstColumn="0" w:lastColumn="0" w:oddVBand="0" w:evenVBand="0" w:oddHBand="0" w:evenHBand="0" w:firstRowFirstColumn="0" w:firstRowLastColumn="0" w:lastRowFirstColumn="0" w:lastRowLastColumn="0"/>
+              <w:rPr>
+                <w:color w:val="FF0000"/>
+              </w:rPr>
+            </w:pPr>
+            <w:r>
+              <w:rPr>
+                <w:color w:val="FF0000"/>
+              </w:rPr>
               <w:t>GA</w:t>
             </w:r>
           </w:p>
         </w:tc>
         <w:tc>
           <w:tcPr>
-            <w:tcW w:w="1474" w:type="dxa"/>
-          </w:tcPr>
-          <w:p>
-            <w:pPr>
-              <w:cnfStyle w:val="000000000000" w:firstRow="0" w:lastRow="0" w:firstColumn="0" w:lastColumn="0" w:oddVBand="0" w:evenVBand="0" w:oddHBand="0" w:evenHBand="0" w:firstRowFirstColumn="0" w:firstRowLastColumn="0" w:lastRowFirstColumn="0" w:lastRowLastColumn="0"/>
-            </w:pPr>
-            <w:r>
-              <w:t>107</w:t>
-            </w:r>
-          </w:p>
-        </w:tc>
-        <w:tc>
-          <w:tcPr>
-            <w:tcW w:w="2159" w:type="dxa"/>
+            <w:tcW w:w="1268" w:type="dxa"/>
+          </w:tcPr>
+          <w:p>
+            <w:pPr>
+              <w:cnfStyle w:val="000000000000" w:firstRow="0" w:lastRow="0" w:firstColumn="0" w:lastColumn="0" w:oddVBand="0" w:evenVBand="0" w:oddHBand="0" w:evenHBand="0" w:firstRowFirstColumn="0" w:firstRowLastColumn="0" w:lastRowFirstColumn="0" w:lastRowLastColumn="0"/>
+              <w:rPr>
+                <w:color w:val="FF0000"/>
+              </w:rPr>
+            </w:pPr>
+            <w:r>
+              <w:rPr>
+                <w:color w:val="FF0000"/>
+              </w:rPr>
+              <w:t>100</w:t>
+            </w:r>
+          </w:p>
+        </w:tc>
+        <w:tc>
+          <w:tcPr>
+            <w:tcW w:w="1307" w:type="dxa"/>
             <w:vMerge/>
             <w:vAlign w:val="center"/>
           </w:tcPr>
@@ -1976,19 +2202,47 @@
             <w:pPr>
               <w:jc w:val="left"/>
               <w:cnfStyle w:val="000000000000" w:firstRow="0" w:lastRow="0" w:firstColumn="0" w:lastColumn="0" w:oddVBand="0" w:evenVBand="0" w:oddHBand="0" w:evenHBand="0" w:firstRowFirstColumn="0" w:firstRowLastColumn="0" w:lastRowFirstColumn="0" w:lastRowLastColumn="0"/>
-            </w:pPr>
-          </w:p>
-        </w:tc>
-        <w:tc>
-          <w:tcPr>
-            <w:tcW w:w="1974" w:type="dxa"/>
-          </w:tcPr>
-          <w:p>
-            <w:pPr>
-              <w:cnfStyle w:val="000000000000" w:firstRow="0" w:lastRow="0" w:firstColumn="0" w:lastColumn="0" w:oddVBand="0" w:evenVBand="0" w:oddHBand="0" w:evenHBand="0" w:firstRowFirstColumn="0" w:firstRowLastColumn="0" w:lastRowFirstColumn="0" w:lastRowLastColumn="0"/>
-            </w:pPr>
-            <w:r>
-              <w:t>0.0</w:t>
+              <w:rPr>
+                <w:color w:val="FF0000"/>
+              </w:rPr>
+            </w:pPr>
+          </w:p>
+        </w:tc>
+        <w:tc>
+          <w:tcPr>
+            <w:tcW w:w="1305" w:type="dxa"/>
+          </w:tcPr>
+          <w:p>
+            <w:pPr>
+              <w:cnfStyle w:val="000000000000" w:firstRow="0" w:lastRow="0" w:firstColumn="0" w:lastColumn="0" w:oddVBand="0" w:evenVBand="0" w:oddHBand="0" w:evenHBand="0" w:firstRowFirstColumn="0" w:firstRowLastColumn="0" w:lastRowFirstColumn="0" w:lastRowLastColumn="0"/>
+              <w:rPr>
+                <w:color w:val="FF0000"/>
+              </w:rPr>
+            </w:pPr>
+            <w:r>
+              <w:rPr>
+                <w:color w:val="FF0000"/>
+              </w:rPr>
+              <w:t>0.01</w:t>
+            </w:r>
+          </w:p>
+        </w:tc>
+        <w:tc>
+          <w:tcPr>
+            <w:tcW w:w="1387" w:type="dxa"/>
+          </w:tcPr>
+          <w:p>
+            <w:pPr>
+              <w:cnfStyle w:val="000000000000" w:firstRow="0" w:lastRow="0" w:firstColumn="0" w:lastColumn="0" w:oddVBand="0" w:evenVBand="0" w:oddHBand="0" w:evenHBand="0" w:firstRowFirstColumn="0" w:firstRowLastColumn="0" w:lastRowFirstColumn="0" w:lastRowLastColumn="0"/>
+              <w:rPr>
+                <w:color w:val="FF0000"/>
+              </w:rPr>
+            </w:pPr>
+            <w:r>
+              <w:rPr>
+                <w:color w:val="FF0000"/>
+              </w:rPr>
+              <w:t>454</w:t>
             </w:r>
           </w:p>
         </w:tc>
@@ -1996,12 +2250,12 @@
       <w:tr>
         <w:trPr>
           <w:cnfStyle w:val="000000100000" w:firstRow="0" w:lastRow="0" w:firstColumn="0" w:lastColumn="0" w:oddVBand="0" w:evenVBand="0" w:oddHBand="1" w:evenHBand="0" w:firstRowFirstColumn="0" w:firstRowLastColumn="0" w:lastRowFirstColumn="0" w:lastRowLastColumn="0"/>
-          <w:trHeight w:val="305"/>
+          <w:trHeight w:val="262"/>
         </w:trPr>
         <w:tc>
           <w:tcPr>
             <w:cnfStyle w:val="001000000000" w:firstRow="0" w:lastRow="0" w:firstColumn="1" w:lastColumn="0" w:oddVBand="0" w:evenVBand="0" w:oddHBand="0" w:evenHBand="0" w:firstRowFirstColumn="0" w:firstRowLastColumn="0" w:lastRowFirstColumn="0" w:lastRowLastColumn="0"/>
-            <w:tcW w:w="2334" w:type="dxa"/>
+            <w:tcW w:w="2772" w:type="dxa"/>
           </w:tcPr>
           <w:p>
             <w:r>
@@ -2011,7 +2265,7 @@
         </w:tc>
         <w:tc>
           <w:tcPr>
-            <w:tcW w:w="1404" w:type="dxa"/>
+            <w:tcW w:w="1360" w:type="dxa"/>
           </w:tcPr>
           <w:p>
             <w:pPr>
@@ -2027,7 +2281,7 @@
         </w:tc>
         <w:tc>
           <w:tcPr>
-            <w:tcW w:w="1474" w:type="dxa"/>
+            <w:tcW w:w="1268" w:type="dxa"/>
           </w:tcPr>
           <w:p>
             <w:pPr>
@@ -2049,7 +2303,7 @@
         </w:tc>
         <w:tc>
           <w:tcPr>
-            <w:tcW w:w="2159" w:type="dxa"/>
+            <w:tcW w:w="1307" w:type="dxa"/>
             <w:vMerge w:val="restart"/>
             <w:vAlign w:val="center"/>
           </w:tcPr>
@@ -2065,7 +2319,7 @@
         </w:tc>
         <w:tc>
           <w:tcPr>
-            <w:tcW w:w="1974" w:type="dxa"/>
+            <w:tcW w:w="1305" w:type="dxa"/>
           </w:tcPr>
           <w:p>
             <w:pPr>
@@ -2075,25 +2329,50 @@
               <w:rPr>
                 <w:color w:val="FF0000"/>
               </w:rPr>
-              <w:t>0.17</w:t>
+              <w:t>0.1</w:t>
+            </w:r>
+            <w:r>
+              <w:rPr>
+                <w:color w:val="FF0000"/>
+              </w:rPr>
+              <w:t>3</w:t>
+            </w:r>
+          </w:p>
+        </w:tc>
+        <w:tc>
+          <w:tcPr>
+            <w:tcW w:w="1387" w:type="dxa"/>
+          </w:tcPr>
+          <w:p>
+            <w:pPr>
+              <w:cnfStyle w:val="000000100000" w:firstRow="0" w:lastRow="0" w:firstColumn="0" w:lastColumn="0" w:oddVBand="0" w:evenVBand="0" w:oddHBand="1" w:evenHBand="0" w:firstRowFirstColumn="0" w:firstRowLastColumn="0" w:lastRowFirstColumn="0" w:lastRowLastColumn="0"/>
+              <w:rPr>
+                <w:color w:val="FF0000"/>
+              </w:rPr>
+            </w:pPr>
+            <w:r>
+              <w:rPr>
+                <w:color w:val="FF0000"/>
+              </w:rPr>
+              <w:t>369</w:t>
             </w:r>
           </w:p>
         </w:tc>
       </w:tr>
       <w:tr>
         <w:trPr>
-          <w:trHeight w:val="295"/>
+          <w:trHeight w:val="252"/>
         </w:trPr>
         <w:tc>
           <w:tcPr>
             <w:cnfStyle w:val="001000000000" w:firstRow="0" w:lastRow="0" w:firstColumn="1" w:lastColumn="0" w:oddVBand="0" w:evenVBand="0" w:oddHBand="0" w:evenHBand="0" w:firstRowFirstColumn="0" w:firstRowLastColumn="0" w:lastRowFirstColumn="0" w:lastRowLastColumn="0"/>
-            <w:tcW w:w="2334" w:type="dxa"/>
+            <w:tcW w:w="2772" w:type="dxa"/>
           </w:tcPr>
           <w:p/>
         </w:tc>
         <w:tc>
           <w:tcPr>
-            <w:tcW w:w="1404" w:type="dxa"/>
+            <w:tcW w:w="1360" w:type="dxa"/>
           </w:tcPr>
           <w:p>
             <w:pPr>
@@ -2106,20 +2385,20 @@
         </w:tc>
         <w:tc>
           <w:tcPr>
-            <w:tcW w:w="1474" w:type="dxa"/>
-          </w:tcPr>
-          <w:p>
-            <w:pPr>
-              <w:cnfStyle w:val="000000000000" w:firstRow="0" w:lastRow="0" w:firstColumn="0" w:lastColumn="0" w:oddVBand="0" w:evenVBand="0" w:oddHBand="0" w:evenHBand="0" w:firstRowFirstColumn="0" w:firstRowLastColumn="0" w:lastRowFirstColumn="0" w:lastRowLastColumn="0"/>
-            </w:pPr>
-            <w:r>
-              <w:t>9767</w:t>
-            </w:r>
-          </w:p>
-        </w:tc>
-        <w:tc>
-          <w:tcPr>
-            <w:tcW w:w="2159" w:type="dxa"/>
+            <w:tcW w:w="1268" w:type="dxa"/>
+          </w:tcPr>
+          <w:p>
+            <w:pPr>
+              <w:cnfStyle w:val="000000000000" w:firstRow="0" w:lastRow="0" w:firstColumn="0" w:lastColumn="0" w:oddVBand="0" w:evenVBand="0" w:oddHBand="0" w:evenHBand="0" w:firstRowFirstColumn="0" w:firstRowLastColumn="0" w:lastRowFirstColumn="0" w:lastRowLastColumn="0"/>
+            </w:pPr>
+            <w:r>
+              <w:t>9759</w:t>
+            </w:r>
+          </w:p>
+        </w:tc>
+        <w:tc>
+          <w:tcPr>
+            <w:tcW w:w="1307" w:type="dxa"/>
             <w:vMerge/>
             <w:vAlign w:val="center"/>
           </w:tcPr>
@@ -2132,7 +2411,7 @@
         </w:tc>
         <w:tc>
           <w:tcPr>
-            <w:tcW w:w="1974" w:type="dxa"/>
+            <w:tcW w:w="1305" w:type="dxa"/>
           </w:tcPr>
           <w:p>
             <w:pPr>
@@ -2140,6 +2419,19 @@
             </w:pPr>
             <w:r>
               <w:t>0.03</w:t>
+            </w:r>
+          </w:p>
+        </w:tc>
+        <w:tc>
+          <w:tcPr>
+            <w:tcW w:w="1387" w:type="dxa"/>
+          </w:tcPr>
+          <w:p>
+            <w:pPr>
+              <w:cnfStyle w:val="000000000000" w:firstRow="0" w:lastRow="0" w:firstColumn="0" w:lastColumn="0" w:oddVBand="0" w:evenVBand="0" w:oddHBand="0" w:evenHBand="0" w:firstRowFirstColumn="0" w:firstRowLastColumn="0" w:lastRowFirstColumn="0" w:lastRowLastColumn="0"/>
+            </w:pPr>
+            <w:r>
+              <w:t>269</w:t>
             </w:r>
           </w:p>
         </w:tc>
@@ -2147,12 +2439,12 @@
       <w:tr>
         <w:trPr>
           <w:cnfStyle w:val="000000100000" w:firstRow="0" w:lastRow="0" w:firstColumn="0" w:lastColumn="0" w:oddVBand="0" w:evenVBand="0" w:oddHBand="1" w:evenHBand="0" w:firstRowFirstColumn="0" w:firstRowLastColumn="0" w:lastRowFirstColumn="0" w:lastRowLastColumn="0"/>
-          <w:trHeight w:val="305"/>
+          <w:trHeight w:val="262"/>
         </w:trPr>
         <w:tc>
           <w:tcPr>
             <w:cnfStyle w:val="001000000000" w:firstRow="0" w:lastRow="0" w:firstColumn="1" w:lastColumn="0" w:oddVBand="0" w:evenVBand="0" w:oddHBand="0" w:evenHBand="0" w:firstRowFirstColumn="0" w:firstRowLastColumn="0" w:lastRowFirstColumn="0" w:lastRowLastColumn="0"/>
-            <w:tcW w:w="2334" w:type="dxa"/>
+            <w:tcW w:w="2772" w:type="dxa"/>
           </w:tcPr>
           <w:p>
             <w:r>
@@ -2162,7 +2454,7 @@
         </w:tc>
         <w:tc>
           <w:tcPr>
-            <w:tcW w:w="1404" w:type="dxa"/>
+            <w:tcW w:w="1360" w:type="dxa"/>
           </w:tcPr>
           <w:p>
             <w:pPr>
@@ -2175,7 +2467,7 @@
         </w:tc>
         <w:tc>
           <w:tcPr>
-            <w:tcW w:w="1474" w:type="dxa"/>
+            <w:tcW w:w="1268" w:type="dxa"/>
           </w:tcPr>
           <w:p>
             <w:pPr>
@@ -2188,7 +2480,7 @@
         </w:tc>
         <w:tc>
           <w:tcPr>
-            <w:tcW w:w="2159" w:type="dxa"/>
+            <w:tcW w:w="1307" w:type="dxa"/>
             <w:vMerge w:val="restart"/>
             <w:vAlign w:val="center"/>
           </w:tcPr>
@@ -2204,32 +2496,45 @@
         </w:tc>
         <w:tc>
           <w:tcPr>
-            <w:tcW w:w="1974" w:type="dxa"/>
-          </w:tcPr>
-          <w:p>
-            <w:pPr>
-              <w:cnfStyle w:val="000000100000" w:firstRow="0" w:lastRow="0" w:firstColumn="0" w:lastColumn="0" w:oddVBand="0" w:evenVBand="0" w:oddHBand="1" w:evenHBand="0" w:firstRowFirstColumn="0" w:firstRowLastColumn="0" w:lastRowFirstColumn="0" w:lastRowLastColumn="0"/>
-            </w:pPr>
-            <w:r>
-              <w:t>0.0</w:t>
+            <w:tcW w:w="1305" w:type="dxa"/>
+          </w:tcPr>
+          <w:p>
+            <w:pPr>
+              <w:cnfStyle w:val="000000100000" w:firstRow="0" w:lastRow="0" w:firstColumn="0" w:lastColumn="0" w:oddVBand="0" w:evenVBand="0" w:oddHBand="1" w:evenHBand="0" w:firstRowFirstColumn="0" w:firstRowLastColumn="0" w:lastRowFirstColumn="0" w:lastRowLastColumn="0"/>
+            </w:pPr>
+            <w:r>
+              <w:t>0.01</w:t>
+            </w:r>
+          </w:p>
+        </w:tc>
+        <w:tc>
+          <w:tcPr>
+            <w:tcW w:w="1387" w:type="dxa"/>
+          </w:tcPr>
+          <w:p>
+            <w:pPr>
+              <w:cnfStyle w:val="000000100000" w:firstRow="0" w:lastRow="0" w:firstColumn="0" w:lastColumn="0" w:oddVBand="0" w:evenVBand="0" w:oddHBand="1" w:evenHBand="0" w:firstRowFirstColumn="0" w:firstRowLastColumn="0" w:lastRowFirstColumn="0" w:lastRowLastColumn="0"/>
+            </w:pPr>
+            <w:r>
+              <w:t>0</w:t>
             </w:r>
           </w:p>
         </w:tc>
       </w:tr>
       <w:tr>
         <w:trPr>
-          <w:trHeight w:val="305"/>
+          <w:trHeight w:val="262"/>
         </w:trPr>
         <w:tc>
           <w:tcPr>
             <w:cnfStyle w:val="001000000000" w:firstRow="0" w:lastRow="0" w:firstColumn="1" w:lastColumn="0" w:oddVBand="0" w:evenVBand="0" w:oddHBand="0" w:evenHBand="0" w:firstRowFirstColumn="0" w:firstRowLastColumn="0" w:lastRowFirstColumn="0" w:lastRowLastColumn="0"/>
-            <w:tcW w:w="2334" w:type="dxa"/>
+            <w:tcW w:w="2772" w:type="dxa"/>
           </w:tcPr>
           <w:p/>
         </w:tc>
         <w:tc>
           <w:tcPr>
-            <w:tcW w:w="1404" w:type="dxa"/>
+            <w:tcW w:w="1360" w:type="dxa"/>
           </w:tcPr>
           <w:p>
             <w:pPr>
@@ -2242,7 +2547,7 @@
         </w:tc>
         <w:tc>
           <w:tcPr>
-            <w:tcW w:w="1474" w:type="dxa"/>
+            <w:tcW w:w="1268" w:type="dxa"/>
           </w:tcPr>
           <w:p>
             <w:pPr>
@@ -2255,7 +2560,7 @@
         </w:tc>
         <w:tc>
           <w:tcPr>
-            <w:tcW w:w="2159" w:type="dxa"/>
+            <w:tcW w:w="1307" w:type="dxa"/>
             <w:vMerge/>
             <w:vAlign w:val="center"/>
           </w:tcPr>
@@ -2268,7 +2573,7 @@
         </w:tc>
         <w:tc>
           <w:tcPr>
-            <w:tcW w:w="1974" w:type="dxa"/>
+            <w:tcW w:w="1305" w:type="dxa"/>
           </w:tcPr>
           <w:p>
             <w:pPr>
@@ -2276,6 +2581,19 @@
             </w:pPr>
             <w:r>
               <w:t>0.0</w:t>
+            </w:r>
+          </w:p>
+        </w:tc>
+        <w:tc>
+          <w:tcPr>
+            <w:tcW w:w="1387" w:type="dxa"/>
+          </w:tcPr>
+          <w:p>
+            <w:pPr>
+              <w:cnfStyle w:val="000000000000" w:firstRow="0" w:lastRow="0" w:firstColumn="0" w:lastColumn="0" w:oddVBand="0" w:evenVBand="0" w:oddHBand="0" w:evenHBand="0" w:firstRowFirstColumn="0" w:firstRowLastColumn="0" w:lastRowFirstColumn="0" w:lastRowLastColumn="0"/>
+            </w:pPr>
+            <w:r>
+              <w:t>118</w:t>
             </w:r>
           </w:p>
         </w:tc>
@@ -2283,12 +2601,12 @@
       <w:tr>
         <w:trPr>
           <w:cnfStyle w:val="000000100000" w:firstRow="0" w:lastRow="0" w:firstColumn="0" w:lastColumn="0" w:oddVBand="0" w:evenVBand="0" w:oddHBand="1" w:evenHBand="0" w:firstRowFirstColumn="0" w:firstRowLastColumn="0" w:lastRowFirstColumn="0" w:lastRowLastColumn="0"/>
-          <w:trHeight w:val="305"/>
+          <w:trHeight w:val="262"/>
         </w:trPr>
         <w:tc>
           <w:tcPr>
             <w:cnfStyle w:val="001000000000" w:firstRow="0" w:lastRow="0" w:firstColumn="1" w:lastColumn="0" w:oddVBand="0" w:evenVBand="0" w:oddHBand="0" w:evenHBand="0" w:firstRowFirstColumn="0" w:firstRowLastColumn="0" w:lastRowFirstColumn="0" w:lastRowLastColumn="0"/>
-            <w:tcW w:w="2334" w:type="dxa"/>
+            <w:tcW w:w="2772" w:type="dxa"/>
           </w:tcPr>
           <w:p>
             <w:r>
@@ -2298,7 +2616,7 @@
         </w:tc>
         <w:tc>
           <w:tcPr>
-            <w:tcW w:w="1404" w:type="dxa"/>
+            <w:tcW w:w="1360" w:type="dxa"/>
           </w:tcPr>
           <w:p>
             <w:pPr>
@@ -2311,7 +2629,7 @@
         </w:tc>
         <w:tc>
           <w:tcPr>
-            <w:tcW w:w="1474" w:type="dxa"/>
+            <w:tcW w:w="1268" w:type="dxa"/>
           </w:tcPr>
           <w:p>
             <w:pPr>
@@ -2324,7 +2642,7 @@
         </w:tc>
         <w:tc>
           <w:tcPr>
-            <w:tcW w:w="2159" w:type="dxa"/>
+            <w:tcW w:w="1307" w:type="dxa"/>
             <w:vMerge w:val="restart"/>
             <w:vAlign w:val="center"/>
           </w:tcPr>
@@ -2340,32 +2658,45 @@
         </w:tc>
         <w:tc>
           <w:tcPr>
-            <w:tcW w:w="1974" w:type="dxa"/>
-          </w:tcPr>
-          <w:p>
-            <w:pPr>
-              <w:cnfStyle w:val="000000100000" w:firstRow="0" w:lastRow="0" w:firstColumn="0" w:lastColumn="0" w:oddVBand="0" w:evenVBand="0" w:oddHBand="1" w:evenHBand="0" w:firstRowFirstColumn="0" w:firstRowLastColumn="0" w:lastRowFirstColumn="0" w:lastRowLastColumn="0"/>
-            </w:pPr>
-            <w:r>
-              <w:t>0.07</w:t>
+            <w:tcW w:w="1305" w:type="dxa"/>
+          </w:tcPr>
+          <w:p>
+            <w:pPr>
+              <w:cnfStyle w:val="000000100000" w:firstRow="0" w:lastRow="0" w:firstColumn="0" w:lastColumn="0" w:oddVBand="0" w:evenVBand="0" w:oddHBand="1" w:evenHBand="0" w:firstRowFirstColumn="0" w:firstRowLastColumn="0" w:lastRowFirstColumn="0" w:lastRowLastColumn="0"/>
+            </w:pPr>
+            <w:r>
+              <w:t>0.04</w:t>
+            </w:r>
+          </w:p>
+        </w:tc>
+        <w:tc>
+          <w:tcPr>
+            <w:tcW w:w="1387" w:type="dxa"/>
+          </w:tcPr>
+          <w:p>
+            <w:pPr>
+              <w:cnfStyle w:val="000000100000" w:firstRow="0" w:lastRow="0" w:firstColumn="0" w:lastColumn="0" w:oddVBand="0" w:evenVBand="0" w:oddHBand="1" w:evenHBand="0" w:firstRowFirstColumn="0" w:firstRowLastColumn="0" w:lastRowFirstColumn="0" w:lastRowLastColumn="0"/>
+            </w:pPr>
+            <w:r>
+              <w:t>28</w:t>
             </w:r>
           </w:p>
         </w:tc>
       </w:tr>
       <w:tr>
         <w:trPr>
-          <w:trHeight w:val="305"/>
+          <w:trHeight w:val="262"/>
         </w:trPr>
         <w:tc>
           <w:tcPr>
             <w:cnfStyle w:val="001000000000" w:firstRow="0" w:lastRow="0" w:firstColumn="1" w:lastColumn="0" w:oddVBand="0" w:evenVBand="0" w:oddHBand="0" w:evenHBand="0" w:firstRowFirstColumn="0" w:firstRowLastColumn="0" w:lastRowFirstColumn="0" w:lastRowLastColumn="0"/>
-            <w:tcW w:w="2334" w:type="dxa"/>
+            <w:tcW w:w="2772" w:type="dxa"/>
           </w:tcPr>
           <w:p/>
         </w:tc>
         <w:tc>
           <w:tcPr>
-            <w:tcW w:w="1404" w:type="dxa"/>
+            <w:tcW w:w="1360" w:type="dxa"/>
           </w:tcPr>
           <w:p>
             <w:pPr>
@@ -2378,7 +2709,7 @@
         </w:tc>
         <w:tc>
           <w:tcPr>
-            <w:tcW w:w="1474" w:type="dxa"/>
+            <w:tcW w:w="1268" w:type="dxa"/>
           </w:tcPr>
           <w:p>
             <w:pPr>
@@ -2391,7 +2722,7 @@
         </w:tc>
         <w:tc>
           <w:tcPr>
-            <w:tcW w:w="2159" w:type="dxa"/>
+            <w:tcW w:w="1307" w:type="dxa"/>
             <w:vMerge/>
           </w:tcPr>
           <w:p>
@@ -2402,14 +2733,27 @@
         </w:tc>
         <w:tc>
           <w:tcPr>
-            <w:tcW w:w="1974" w:type="dxa"/>
-          </w:tcPr>
-          <w:p>
-            <w:pPr>
-              <w:cnfStyle w:val="000000000000" w:firstRow="0" w:lastRow="0" w:firstColumn="0" w:lastColumn="0" w:oddVBand="0" w:evenVBand="0" w:oddHBand="0" w:evenHBand="0" w:firstRowFirstColumn="0" w:firstRowLastColumn="0" w:lastRowFirstColumn="0" w:lastRowLastColumn="0"/>
-            </w:pPr>
-            <w:r>
-              <w:t>0.03</w:t>
+            <w:tcW w:w="1305" w:type="dxa"/>
+          </w:tcPr>
+          <w:p>
+            <w:pPr>
+              <w:cnfStyle w:val="000000000000" w:firstRow="0" w:lastRow="0" w:firstColumn="0" w:lastColumn="0" w:oddVBand="0" w:evenVBand="0" w:oddHBand="0" w:evenHBand="0" w:firstRowFirstColumn="0" w:firstRowLastColumn="0" w:lastRowFirstColumn="0" w:lastRowLastColumn="0"/>
+            </w:pPr>
+            <w:r>
+              <w:t>0.01</w:t>
+            </w:r>
+          </w:p>
+        </w:tc>
+        <w:tc>
+          <w:tcPr>
+            <w:tcW w:w="1387" w:type="dxa"/>
+          </w:tcPr>
+          <w:p>
+            <w:pPr>
+              <w:cnfStyle w:val="000000000000" w:firstRow="0" w:lastRow="0" w:firstColumn="0" w:lastColumn="0" w:oddVBand="0" w:evenVBand="0" w:oddHBand="0" w:evenHBand="0" w:firstRowFirstColumn="0" w:firstRowLastColumn="0" w:lastRowFirstColumn="0" w:lastRowLastColumn="0"/>
+            </w:pPr>
+            <w:r>
+              <w:t>140</w:t>
             </w:r>
           </w:p>
         </w:tc>
@@ -2417,12 +2761,202 @@
       <w:tr>
         <w:trPr>
           <w:cnfStyle w:val="000000100000" w:firstRow="0" w:lastRow="0" w:firstColumn="0" w:lastColumn="0" w:oddVBand="0" w:evenVBand="0" w:oddHBand="1" w:evenHBand="0" w:firstRowFirstColumn="0" w:firstRowLastColumn="0" w:lastRowFirstColumn="0" w:lastRowLastColumn="0"/>
-          <w:trHeight w:val="305"/>
+          <w:trHeight w:val="262"/>
         </w:trPr>
         <w:tc>
           <w:tcPr>
             <w:cnfStyle w:val="001000000000" w:firstRow="0" w:lastRow="0" w:firstColumn="1" w:lastColumn="0" w:oddVBand="0" w:evenVBand="0" w:oddHBand="0" w:evenHBand="0" w:firstRowFirstColumn="0" w:firstRowLastColumn="0" w:lastRowFirstColumn="0" w:lastRowLastColumn="0"/>
-            <w:tcW w:w="5212" w:type="dxa"/>
+            <w:tcW w:w="2772" w:type="dxa"/>
+          </w:tcPr>
+          <w:p>
+            <w:r>
+              <w:t>knapPI_1_100_1000_1</w:t>
+            </w:r>
+          </w:p>
+        </w:tc>
+        <w:tc>
+          <w:tcPr>
+            <w:tcW w:w="1360" w:type="dxa"/>
+          </w:tcPr>
+          <w:p>
+            <w:pPr>
+              <w:cnfStyle w:val="000000100000" w:firstRow="0" w:lastRow="0" w:firstColumn="0" w:lastColumn="0" w:oddVBand="0" w:evenVBand="0" w:oddHBand="1" w:evenHBand="0" w:firstRowFirstColumn="0" w:firstRowLastColumn="0" w:lastRowFirstColumn="0" w:lastRowLastColumn="0"/>
+            </w:pPr>
+            <w:r>
+              <w:t>ACO</w:t>
+            </w:r>
+          </w:p>
+        </w:tc>
+        <w:tc>
+          <w:tcPr>
+            <w:tcW w:w="1268" w:type="dxa"/>
+          </w:tcPr>
+          <w:p>
+            <w:pPr>
+              <w:cnfStyle w:val="000000100000" w:firstRow="0" w:lastRow="0" w:firstColumn="0" w:lastColumn="0" w:oddVBand="0" w:evenVBand="0" w:oddHBand="1" w:evenHBand="0" w:firstRowFirstColumn="0" w:firstRowLastColumn="0" w:lastRowFirstColumn="0" w:lastRowLastColumn="0"/>
+            </w:pPr>
+            <w:r>
+              <w:t>9147</w:t>
+            </w:r>
+          </w:p>
+        </w:tc>
+        <w:tc>
+          <w:tcPr>
+            <w:tcW w:w="1307" w:type="dxa"/>
+            <w:vMerge w:val="restart"/>
+            <w:vAlign w:val="center"/>
+          </w:tcPr>
+          <w:p>
+            <w:pPr>
+              <w:jc w:val="left"/>
+              <w:cnfStyle w:val="000000100000" w:firstRow="0" w:lastRow="0" w:firstColumn="0" w:lastColumn="0" w:oddVBand="0" w:evenVBand="0" w:oddHBand="1" w:evenHBand="0" w:firstRowFirstColumn="0" w:firstRowLastColumn="0" w:lastRowFirstColumn="0" w:lastRowLastColumn="0"/>
+            </w:pPr>
+            <w:r>
+              <w:t>9147</w:t>
+            </w:r>
+          </w:p>
+        </w:tc>
+        <w:tc>
+          <w:tcPr>
+            <w:tcW w:w="1305" w:type="dxa"/>
+          </w:tcPr>
+          <w:p>
+            <w:pPr>
+              <w:cnfStyle w:val="000000100000" w:firstRow="0" w:lastRow="0" w:firstColumn="0" w:lastColumn="0" w:oddVBand="0" w:evenVBand="0" w:oddHBand="1" w:evenHBand="0" w:firstRowFirstColumn="0" w:firstRowLastColumn="0" w:lastRowFirstColumn="0" w:lastRowLastColumn="0"/>
+            </w:pPr>
+            <w:r>
+              <w:t>0.</w:t>
+            </w:r>
+            <w:r>
+              <w:t>12</w:t>
+            </w:r>
+          </w:p>
+        </w:tc>
+        <w:tc>
+          <w:tcPr>
+            <w:tcW w:w="1387" w:type="dxa"/>
+          </w:tcPr>
+          <w:p>
+            <w:pPr>
+              <w:cnfStyle w:val="000000100000" w:firstRow="0" w:lastRow="0" w:firstColumn="0" w:lastColumn="0" w:oddVBand="0" w:evenVBand="0" w:oddHBand="1" w:evenHBand="0" w:firstRowFirstColumn="0" w:firstRowLastColumn="0" w:lastRowFirstColumn="0" w:lastRowLastColumn="0"/>
+            </w:pPr>
+            <w:r>
+              <w:t>9</w:t>
+            </w:r>
+          </w:p>
+        </w:tc>
+      </w:tr>
+      <w:tr>
+        <w:trPr>
+          <w:trHeight w:val="262"/>
+        </w:trPr>
+        <w:tc>
+          <w:tcPr>
+            <w:cnfStyle w:val="001000000000" w:firstRow="0" w:lastRow="0" w:firstColumn="1" w:lastColumn="0" w:oddVBand="0" w:evenVBand="0" w:oddHBand="0" w:evenHBand="0" w:firstRowFirstColumn="0" w:firstRowLastColumn="0" w:lastRowFirstColumn="0" w:lastRowLastColumn="0"/>
+            <w:tcW w:w="2772" w:type="dxa"/>
+          </w:tcPr>
+          <w:p/>
+        </w:tc>
+        <w:tc>
+          <w:tcPr>
+            <w:tcW w:w="1360" w:type="dxa"/>
+          </w:tcPr>
+          <w:p>
+            <w:pPr>
+              <w:cnfStyle w:val="000000000000" w:firstRow="0" w:lastRow="0" w:firstColumn="0" w:lastColumn="0" w:oddVBand="0" w:evenVBand="0" w:oddHBand="0" w:evenHBand="0" w:firstRowFirstColumn="0" w:firstRowLastColumn="0" w:lastRowFirstColumn="0" w:lastRowLastColumn="0"/>
+              <w:rPr>
+                <w:color w:val="FF0000"/>
+              </w:rPr>
+            </w:pPr>
+            <w:r>
+              <w:rPr>
+                <w:color w:val="FF0000"/>
+              </w:rPr>
+              <w:t>GA</w:t>
+            </w:r>
+          </w:p>
+        </w:tc>
+        <w:tc>
+          <w:tcPr>
+            <w:tcW w:w="1268" w:type="dxa"/>
+          </w:tcPr>
+          <w:p>
+            <w:pPr>
+              <w:cnfStyle w:val="000000000000" w:firstRow="0" w:lastRow="0" w:firstColumn="0" w:lastColumn="0" w:oddVBand="0" w:evenVBand="0" w:oddHBand="0" w:evenHBand="0" w:firstRowFirstColumn="0" w:firstRowLastColumn="0" w:lastRowFirstColumn="0" w:lastRowLastColumn="0"/>
+              <w:rPr>
+                <w:color w:val="FF0000"/>
+              </w:rPr>
+            </w:pPr>
+            <w:r>
+              <w:rPr>
+                <w:color w:val="FF0000"/>
+              </w:rPr>
+              <w:t>0</w:t>
+            </w:r>
+          </w:p>
+        </w:tc>
+        <w:tc>
+          <w:tcPr>
+            <w:tcW w:w="1307" w:type="dxa"/>
+            <w:vMerge/>
+          </w:tcPr>
+          <w:p>
+            <w:pPr>
+              <w:cnfStyle w:val="000000000000" w:firstRow="0" w:lastRow="0" w:firstColumn="0" w:lastColumn="0" w:oddVBand="0" w:evenVBand="0" w:oddHBand="0" w:evenHBand="0" w:firstRowFirstColumn="0" w:firstRowLastColumn="0" w:lastRowFirstColumn="0" w:lastRowLastColumn="0"/>
+            </w:pPr>
+          </w:p>
+        </w:tc>
+        <w:tc>
+          <w:tcPr>
+            <w:tcW w:w="1305" w:type="dxa"/>
+          </w:tcPr>
+          <w:p>
+            <w:pPr>
+              <w:cnfStyle w:val="000000000000" w:firstRow="0" w:lastRow="0" w:firstColumn="0" w:lastColumn="0" w:oddVBand="0" w:evenVBand="0" w:oddHBand="0" w:evenHBand="0" w:firstRowFirstColumn="0" w:firstRowLastColumn="0" w:lastRowFirstColumn="0" w:lastRowLastColumn="0"/>
+            </w:pPr>
+            <w:r>
+              <w:rPr>
+                <w:color w:val="FF0000"/>
+              </w:rPr>
+              <w:t>0.</w:t>
+            </w:r>
+            <w:r>
+              <w:rPr>
+                <w:color w:val="FF0000"/>
+              </w:rPr>
+              <w:t>3</w:t>
+            </w:r>
+          </w:p>
+        </w:tc>
+        <w:tc>
+          <w:tcPr>
+            <w:tcW w:w="1387" w:type="dxa"/>
+          </w:tcPr>
+          <w:p>
+            <w:pPr>
+              <w:cnfStyle w:val="000000000000" w:firstRow="0" w:lastRow="0" w:firstColumn="0" w:lastColumn="0" w:oddVBand="0" w:evenVBand="0" w:oddHBand="0" w:evenHBand="0" w:firstRowFirstColumn="0" w:firstRowLastColumn="0" w:lastRowFirstColumn="0" w:lastRowLastColumn="0"/>
+              <w:rPr>
+                <w:color w:val="FF0000"/>
+              </w:rPr>
+            </w:pPr>
+            <w:r>
+              <w:rPr>
+                <w:color w:val="FF0000"/>
+              </w:rPr>
+              <w:t>0</w:t>
+            </w:r>
+          </w:p>
+        </w:tc>
+      </w:tr>
+      <w:tr>
+        <w:trPr>
+          <w:cnfStyle w:val="000000100000" w:firstRow="0" w:lastRow="0" w:firstColumn="0" w:lastColumn="0" w:oddVBand="0" w:evenVBand="0" w:oddHBand="1" w:evenHBand="0" w:firstRowFirstColumn="0" w:firstRowLastColumn="0" w:lastRowFirstColumn="0" w:lastRowLastColumn="0"/>
+          <w:trHeight w:val="262"/>
+        </w:trPr>
+        <w:tc>
+          <w:tcPr>
+            <w:cnfStyle w:val="001000000000" w:firstRow="0" w:lastRow="0" w:firstColumn="1" w:lastColumn="0" w:oddVBand="0" w:evenVBand="0" w:oddHBand="0" w:evenHBand="0" w:firstRowFirstColumn="0" w:firstRowLastColumn="0" w:lastRowFirstColumn="0" w:lastRowLastColumn="0"/>
+            <w:tcW w:w="5400" w:type="dxa"/>
             <w:gridSpan w:val="3"/>
             <w:vMerge w:val="restart"/>
           </w:tcPr>
@@ -2430,7 +2964,7 @@
         </w:tc>
         <w:tc>
           <w:tcPr>
-            <w:tcW w:w="2159" w:type="dxa"/>
+            <w:tcW w:w="1307" w:type="dxa"/>
             <w:vMerge w:val="restart"/>
             <w:vAlign w:val="center"/>
           </w:tcPr>
@@ -2454,7 +2988,7 @@
         </w:tc>
         <w:tc>
           <w:tcPr>
-            <w:tcW w:w="1974" w:type="dxa"/>
+            <w:tcW w:w="1305" w:type="dxa"/>
           </w:tcPr>
           <w:p>
             <w:pPr>
@@ -2468,19 +3002,41 @@
               <w:t>ACO</w:t>
             </w:r>
             <w:r>
-              <w:t>: 0.43</w:t>
-            </w:r>
+              <w:t xml:space="preserve">: </w:t>
+            </w:r>
+            <w:r>
+              <w:rPr>
+                <w:b/>
+                <w:bCs/>
+              </w:rPr>
+              <w:t>0.41</w:t>
+            </w:r>
+          </w:p>
+        </w:tc>
+        <w:tc>
+          <w:tcPr>
+            <w:tcW w:w="1387" w:type="dxa"/>
+            <w:vMerge w:val="restart"/>
+          </w:tcPr>
+          <w:p>
+            <w:pPr>
+              <w:cnfStyle w:val="000000100000" w:firstRow="0" w:lastRow="0" w:firstColumn="0" w:lastColumn="0" w:oddVBand="0" w:evenVBand="0" w:oddHBand="1" w:evenHBand="0" w:firstRowFirstColumn="0" w:firstRowLastColumn="0" w:lastRowFirstColumn="0" w:lastRowLastColumn="0"/>
+              <w:rPr>
+                <w:b/>
+                <w:bCs/>
+              </w:rPr>
+            </w:pPr>
           </w:p>
         </w:tc>
       </w:tr>
       <w:tr>
         <w:trPr>
-          <w:trHeight w:val="305"/>
+          <w:trHeight w:val="262"/>
         </w:trPr>
         <w:tc>
           <w:tcPr>
             <w:cnfStyle w:val="001000000000" w:firstRow="0" w:lastRow="0" w:firstColumn="1" w:lastColumn="0" w:oddVBand="0" w:evenVBand="0" w:oddHBand="0" w:evenHBand="0" w:firstRowFirstColumn="0" w:firstRowLastColumn="0" w:lastRowFirstColumn="0" w:lastRowLastColumn="0"/>
-            <w:tcW w:w="5212" w:type="dxa"/>
+            <w:tcW w:w="5400" w:type="dxa"/>
             <w:gridSpan w:val="3"/>
             <w:vMerge/>
           </w:tcPr>
@@ -2488,7 +3044,7 @@
         </w:tc>
         <w:tc>
           <w:tcPr>
-            <w:tcW w:w="2159" w:type="dxa"/>
+            <w:tcW w:w="1307" w:type="dxa"/>
             <w:vMerge/>
           </w:tcPr>
           <w:p>
@@ -2499,7 +3055,7 @@
         </w:tc>
         <w:tc>
           <w:tcPr>
-            <w:tcW w:w="1974" w:type="dxa"/>
+            <w:tcW w:w="1305" w:type="dxa"/>
           </w:tcPr>
           <w:p>
             <w:pPr>
@@ -2513,8 +3069,26 @@
               <w:t>GA</w:t>
             </w:r>
             <w:r>
-              <w:t>: 0.22</w:t>
-            </w:r>
+              <w:t xml:space="preserve">: </w:t>
+            </w:r>
+            <w:r>
+              <w:t>0.6</w:t>
+            </w:r>
+          </w:p>
+        </w:tc>
+        <w:tc>
+          <w:tcPr>
+            <w:tcW w:w="1387" w:type="dxa"/>
+            <w:vMerge/>
+          </w:tcPr>
+          <w:p>
+            <w:pPr>
+              <w:cnfStyle w:val="000000000000" w:firstRow="0" w:lastRow="0" w:firstColumn="0" w:lastColumn="0" w:oddVBand="0" w:evenVBand="0" w:oddHBand="0" w:evenHBand="0" w:firstRowFirstColumn="0" w:firstRowLastColumn="0" w:lastRowFirstColumn="0" w:lastRowLastColumn="0"/>
+              <w:rPr>
+                <w:b/>
+                <w:bCs/>
+              </w:rPr>
+            </w:pPr>
           </w:p>
         </w:tc>
       </w:tr>
@@ -2525,21 +3099,21 @@
           <w:noProof/>
         </w:rPr>
         <w:drawing>
-          <wp:anchor distT="0" distB="0" distL="114300" distR="114300" simplePos="0" relativeHeight="251658240" behindDoc="0" locked="0" layoutInCell="1" allowOverlap="1" wp14:anchorId="008DE1DA" wp14:editId="272B23C3">
+          <wp:anchor distT="0" distB="0" distL="114300" distR="114300" simplePos="0" relativeHeight="251658240" behindDoc="0" locked="0" layoutInCell="1" allowOverlap="1" wp14:anchorId="16CEF688" wp14:editId="5DB6C797">
             <wp:simplePos x="0" y="0"/>
             <wp:positionH relativeFrom="margin">
               <wp:align>right</wp:align>
             </wp:positionH>
             <wp:positionV relativeFrom="paragraph">
-              <wp:posOffset>5209575</wp:posOffset>
+              <wp:posOffset>5370829</wp:posOffset>
             </wp:positionV>
-            <wp:extent cx="5939481" cy="2743200"/>
-            <wp:effectExtent l="0" t="0" r="4445" b="0"/>
+            <wp:extent cx="5943600" cy="2524125"/>
+            <wp:effectExtent l="0" t="0" r="0" b="9525"/>
             <wp:wrapNone/>
-            <wp:docPr id="2" name="Chart 2">
+            <wp:docPr id="1" name="Chart 1">
               <a:extLst xmlns:a="http://schemas.openxmlformats.org/drawingml/2006/main">
                 <a:ext uri="{FF2B5EF4-FFF2-40B4-BE49-F238E27FC236}">
-                  <a16:creationId xmlns:a16="http://schemas.microsoft.com/office/drawing/2014/main" id="{8B576FA3-8608-38B5-C23B-4939F1EE1987}"/>
+                  <a16:creationId xmlns:a16="http://schemas.microsoft.com/office/drawing/2014/main" id="{38664848-76A8-A59C-E265-277215757BF8}"/>
                 </a:ext>
               </a:extLst>
             </wp:docPr>
@@ -2569,46 +3143,74 @@
     <w:p/>
     <w:p>
       <w:pPr>
-        <w:jc w:val="right"/>
+        <w:pStyle w:val="Heading1"/>
       </w:pPr>
+      <w:r>
+        <w:lastRenderedPageBreak/>
+        <w:t>Results</w:t>
+      </w:r>
+    </w:p>
+    <w:p>
+      <w:r>
+        <w:t>The results of the experiments conducted indicate that both ACO and GA algorithms are effective in solving the knapsack problem with small datasets. This is because both algorithms were able to generate optimal solutions within an average of 0.03 seconds, with only minor differences between their total runtimes. However, due to the stochastic nature of these algorithms, both ACO and GA produced sub-optimal solutions for some instances.</w:t>
+      </w:r>
+    </w:p>
+    <w:p>
+      <w:r>
+        <w:t>When it comes to larger datasets, ACO outperformed GA significantly. In particular, ACO was able to generate an optimal solution for knapPI_1_100_1000_1 in just over 0.1 seconds, whereas GA was unable to produce a single valid solution with the same parameters. This result highlights the advantages of ACO over GA in dealing with complex, high-dimensional search spaces.</w:t>
+      </w:r>
+    </w:p>
+    <w:p>
+      <w:r>
+        <w:t>One reason for ACO's superior performance is its ability to use pheromone trails to guide the search process. These trails help to identify promising regions in the search space, which in turn facilitates a more efficient exploration of the solution space. In contrast, GA's dependence on genetic operators can lead to premature convergence and difficulty in exploring large search spaces.</w:t>
+      </w:r>
     </w:p>
     <w:p>
       <w:pPr>
         <w:pStyle w:val="Heading1"/>
       </w:pPr>
       <w:r>
-        <w:lastRenderedPageBreak/>
-        <w:t>Results</w:t>
+        <w:t>Conclusion</w:t>
       </w:r>
     </w:p>
-    <w:p/>
     <w:p>
       <w:pPr>
         <w:sectPr>
           <w:headerReference w:type="default" r:id="rId9"/>
+          <w:footerReference w:type="default" r:id="rId10"/>
           <w:pgSz w:w="12240" w:h="15840"/>
           <w:pgMar w:top="1440" w:right="1440" w:bottom="1440" w:left="1440" w:header="720" w:footer="720" w:gutter="0"/>
           <w:cols w:space="720"/>
           <w:docGrid w:linePitch="360"/>
         </w:sectPr>
       </w:pPr>
+      <w:r>
+        <w:t>I</w:t>
+      </w:r>
+      <w:r>
+        <w:t>n</w:t>
+      </w:r>
+      <w:r>
+        <w:t xml:space="preserve"> conclusion</w:t>
+      </w:r>
+      <w:r>
+        <w:t>, the comparative analysis of ACO and GA for solving the knapsack problem reveals that both algorithms are efficient for smaller search spaces, producing optimal solutions within milliseconds. However, ACO outperforms GA for larger search spaces due to its ability to guide the search using pheromone trails, whereas GA's reliance on genetic operators may cause difficulty in exploring larger search spaces. Therefore, it is recommended to use ACO for solving complex combinatorial optimization problems that involve large search spaces. On the other hand, GA may be more suitable for simpler problems that involve smaller search spaces. Overall, the choice of algorithm depends on the problem requirements and the size of the search space.</w:t>
+      </w:r>
     </w:p>
     <w:sdt>
       <w:sdtPr>
+        <w:rPr>
+          <w:rFonts w:asciiTheme="minorHAnsi" w:eastAsiaTheme="minorHAnsi" w:hAnsiTheme="minorHAnsi" w:cstheme="minorBidi"/>
+          <w:color w:val="auto"/>
+          <w:sz w:val="24"/>
+          <w:szCs w:val="22"/>
+        </w:rPr>
         <w:id w:val="-734161426"/>
         <w:docPartObj>
           <w:docPartGallery w:val="Bibliographies"/>
           <w:docPartUnique/>
         </w:docPartObj>
       </w:sdtPr>
-      <w:sdtEndPr>
-        <w:rPr>
-          <w:rFonts w:asciiTheme="minorHAnsi" w:eastAsiaTheme="minorHAnsi" w:hAnsiTheme="minorHAnsi" w:cstheme="minorBidi"/>
-          <w:color w:val="auto"/>
-          <w:sz w:val="24"/>
-          <w:szCs w:val="22"/>
-        </w:rPr>
-      </w:sdtEndPr>
       <w:sdtContent>
         <w:p>
           <w:pPr>
@@ -2780,6 +3382,73 @@
 </w:endnotes>
 </file>
 
+<file path=word/footer1.xml><?xml version="1.0" encoding="utf-8"?>
+<w:ftr xmlns:wpc="http://schemas.microsoft.com/office/word/2010/wordprocessingCanvas" xmlns:cx="http://schemas.microsoft.com/office/drawing/2014/chartex" xmlns:cx1="http://schemas.microsoft.com/office/drawing/2015/9/8/chartex" xmlns:cx2="http://schemas.microsoft.com/office/drawing/2015/10/21/chartex" xmlns:cx3="http://schemas.microsoft.com/office/drawing/2016/5/9/chartex" xmlns:cx4="http://schemas.microsoft.com/office/drawing/2016/5/10/chartex" xmlns:cx5="http://schemas.microsoft.com/office/drawing/2016/5/11/chartex" xmlns:cx6="http://schemas.microsoft.com/office/drawing/2016/5/12/chartex" xmlns:cx7="http://schemas.microsoft.com/office/drawing/2016/5/13/chartex" xmlns:cx8="http://schemas.microsoft.com/office/drawing/2016/5/14/chartex" xmlns:mc="http://schemas.openxmlformats.org/markup-compatibility/2006" xmlns:aink="http://schemas.microsoft.com/office/drawing/2016/ink" xmlns:am3d="http://schemas.microsoft.com/office/drawing/2017/model3d" xmlns:o="urn:schemas-microsoft-com:office:office" xmlns:oel="http://schemas.microsoft.com/office/2019/extlst" xmlns:r="http://schemas.openxmlformats.org/officeDocument/2006/relationships" xmlns:m="http://schemas.openxmlformats.org/officeDocument/2006/math" xmlns:v="urn:schemas-microsoft-com:vml" xmlns:wp14="http://schemas.microsoft.com/office/word/2010/wordprocessingDrawing" xmlns:wp="http://schemas.openxmlformats.org/drawingml/2006/wordprocessingDrawing" xmlns:w10="urn:schemas-microsoft-com:office:word" xmlns:w="http://schemas.openxmlformats.org/wordprocessingml/2006/main" xmlns:w14="http://schemas.microsoft.com/office/word/2010/wordml" xmlns:w15="http://schemas.microsoft.com/office/word/2012/wordml" xmlns:w16cex="http://schemas.microsoft.com/office/word/2018/wordml/cex" xmlns:w16cid="http://schemas.microsoft.com/office/word/2016/wordml/cid" xmlns:w16="http://schemas.microsoft.com/office/word/2018/wordml" xmlns:w16sdtdh="http://schemas.microsoft.com/office/word/2020/wordml/sdtdatahash" xmlns:w16se="http://schemas.microsoft.com/office/word/2015/wordml/symex" xmlns:wpg="http://schemas.microsoft.com/office/word/2010/wordprocessingGroup" xmlns:wpi="http://schemas.microsoft.com/office/word/2010/wordprocessingInk" xmlns:wne="http://schemas.microsoft.com/office/word/2006/wordml" xmlns:wps="http://schemas.microsoft.com/office/word/2010/wordprocessingShape" mc:Ignorable="w14 w15 w16se w16cid w16 w16cex w16sdtdh wp14">
+  <w:sdt>
+    <w:sdtPr>
+      <w:id w:val="1254085680"/>
+      <w:docPartObj>
+        <w:docPartGallery w:val="Page Numbers (Bottom of Page)"/>
+        <w:docPartUnique/>
+      </w:docPartObj>
+    </w:sdtPr>
+    <w:sdtEndPr>
+      <w:rPr>
+        <w:color w:val="7F7F7F" w:themeColor="background1" w:themeShade="7F"/>
+        <w:spacing w:val="60"/>
+      </w:rPr>
+    </w:sdtEndPr>
+    <w:sdtContent>
+      <w:p>
+        <w:pPr>
+          <w:pStyle w:val="Footer"/>
+          <w:pBdr>
+            <w:top w:val="single" w:sz="4" w:space="1" w:color="D9D9D9" w:themeColor="background1" w:themeShade="D9"/>
+          </w:pBdr>
+          <w:jc w:val="right"/>
+        </w:pPr>
+        <w:r>
+          <w:fldChar w:fldCharType="begin"/>
+        </w:r>
+        <w:r>
+          <w:instrText xml:space="preserve"> PAGE   \* MERGEFORMAT </w:instrText>
+        </w:r>
+        <w:r>
+          <w:fldChar w:fldCharType="separate"/>
+        </w:r>
+        <w:r>
+          <w:rPr>
+            <w:noProof/>
+          </w:rPr>
+          <w:t>2</w:t>
+        </w:r>
+        <w:r>
+          <w:rPr>
+            <w:noProof/>
+          </w:rPr>
+          <w:fldChar w:fldCharType="end"/>
+        </w:r>
+        <w:r>
+          <w:t xml:space="preserve"> | </w:t>
+        </w:r>
+        <w:r>
+          <w:rPr>
+            <w:color w:val="7F7F7F" w:themeColor="background1" w:themeShade="7F"/>
+            <w:spacing w:val="60"/>
+          </w:rPr>
+          <w:t>Page</w:t>
+        </w:r>
+      </w:p>
+    </w:sdtContent>
+  </w:sdt>
+  <w:p>
+    <w:pPr>
+      <w:pStyle w:val="Footer"/>
+    </w:pPr>
+  </w:p>
+</w:ftr>
+</file>
+
 <file path=word/footnotes.xml><?xml version="1.0" encoding="utf-8"?>
 <w:footnotes xmlns:wpc="http://schemas.microsoft.com/office/word/2010/wordprocessingCanvas" xmlns:cx="http://schemas.microsoft.com/office/drawing/2014/chartex" xmlns:cx1="http://schemas.microsoft.com/office/drawing/2015/9/8/chartex" xmlns:cx2="http://schemas.microsoft.com/office/drawing/2015/10/21/chartex" xmlns:cx3="http://schemas.microsoft.com/office/drawing/2016/5/9/chartex" xmlns:cx4="http://schemas.microsoft.com/office/drawing/2016/5/10/chartex" xmlns:cx5="http://schemas.microsoft.com/office/drawing/2016/5/11/chartex" xmlns:cx6="http://schemas.microsoft.com/office/drawing/2016/5/12/chartex" xmlns:cx7="http://schemas.microsoft.com/office/drawing/2016/5/13/chartex" xmlns:cx8="http://schemas.microsoft.com/office/drawing/2016/5/14/chartex" xmlns:mc="http://schemas.openxmlformats.org/markup-compatibility/2006" xmlns:aink="http://schemas.microsoft.com/office/drawing/2016/ink" xmlns:am3d="http://schemas.microsoft.com/office/drawing/2017/model3d" xmlns:o="urn:schemas-microsoft-com:office:office" xmlns:oel="http://schemas.microsoft.com/office/2019/extlst" xmlns:r="http://schemas.openxmlformats.org/officeDocument/2006/relationships" xmlns:m="http://schemas.openxmlformats.org/officeDocument/2006/math" xmlns:v="urn:schemas-microsoft-com:vml" xmlns:wp14="http://schemas.microsoft.com/office/word/2010/wordprocessingDrawing" xmlns:wp="http://schemas.openxmlformats.org/drawingml/2006/wordprocessingDrawing" xmlns:w10="urn:schemas-microsoft-com:office:word" xmlns:w="http://schemas.openxmlformats.org/wordprocessingml/2006/main" xmlns:w14="http://schemas.microsoft.com/office/word/2010/wordml" xmlns:w15="http://schemas.microsoft.com/office/word/2012/wordml" xmlns:w16cex="http://schemas.microsoft.com/office/word/2018/wordml/cex" xmlns:w16cid="http://schemas.microsoft.com/office/word/2016/wordml/cid" xmlns:w16="http://schemas.microsoft.com/office/word/2018/wordml" xmlns:w16sdtdh="http://schemas.microsoft.com/office/word/2020/wordml/sdtdatahash" xmlns:w16se="http://schemas.microsoft.com/office/word/2015/wordml/symex" xmlns:wpg="http://schemas.microsoft.com/office/word/2010/wordprocessingGroup" xmlns:wpi="http://schemas.microsoft.com/office/word/2010/wordprocessingInk" xmlns:wne="http://schemas.microsoft.com/office/word/2006/wordml" xmlns:wps="http://schemas.microsoft.com/office/word/2010/wordprocessingShape" mc:Ignorable="w14 w15 w16se w16cid w16 w16cex w16sdtdh wp14">
   <w:footnote w:type="separator" w:id="-1">
@@ -2831,7 +3500,7 @@
           <wp:extent cx="327148" cy="517180"/>
           <wp:effectExtent l="0" t="0" r="0" b="0"/>
           <wp:wrapNone/>
-          <wp:docPr id="1" name="Picture 1"/>
+          <wp:docPr id="5" name="Picture 5"/>
           <wp:cNvGraphicFramePr>
             <a:graphicFrameLocks xmlns:a="http://schemas.openxmlformats.org/drawingml/2006/main" noChangeAspect="1"/>
           </wp:cNvGraphicFramePr>
@@ -3817,14 +4486,11 @@
               </a:defRPr>
             </a:pPr>
             <a:r>
-              <a:rPr lang="en-US"/>
-              <a:t>The</a:t>
+              <a:rPr lang="en-US" sz="1200" b="0" i="0" baseline="0">
+                <a:effectLst/>
+              </a:rPr>
+              <a:t>Runtime Comparison of GA and ACO Algorithms for Knapsack Problem Instances</a:t>
             </a:r>
-            <a:r>
-              <a:rPr lang="en-US" baseline="0"/>
-              <a:t> comparison between the runtime per algorithm for each dataset</a:t>
-            </a:r>
-            <a:endParaRPr lang="en-US"/>
           </a:p>
         </c:rich>
       </c:tx>
@@ -3860,16 +4526,15 @@
     <c:autoTitleDeleted val="0"/>
     <c:plotArea>
       <c:layout/>
-      <c:barChart>
-        <c:barDir val="bar"/>
-        <c:grouping val="clustered"/>
+      <c:scatterChart>
+        <c:scatterStyle val="smoothMarker"/>
         <c:varyColors val="0"/>
         <c:ser>
           <c:idx val="0"/>
           <c:order val="0"/>
           <c:tx>
             <c:strRef>
-              <c:f>Sheet1!$F$1</c:f>
+              <c:f>Sheet1!$B$1</c:f>
               <c:strCache>
                 <c:ptCount val="1"/>
                 <c:pt idx="0">
@@ -3879,20 +4544,34 @@
             </c:strRef>
           </c:tx>
           <c:spPr>
-            <a:solidFill>
-              <a:schemeClr val="accent1"/>
-            </a:solidFill>
-            <a:ln>
-              <a:noFill/>
+            <a:ln w="19050" cap="rnd">
+              <a:solidFill>
+                <a:schemeClr val="accent1"/>
+              </a:solidFill>
+              <a:round/>
             </a:ln>
             <a:effectLst/>
           </c:spPr>
-          <c:invertIfNegative val="0"/>
-          <c:cat>
+          <c:marker>
+            <c:symbol val="circle"/>
+            <c:size val="5"/>
+            <c:spPr>
+              <a:solidFill>
+                <a:schemeClr val="accent1"/>
+              </a:solidFill>
+              <a:ln w="9525">
+                <a:solidFill>
+                  <a:schemeClr val="accent1"/>
+                </a:solidFill>
+              </a:ln>
+              <a:effectLst/>
+            </c:spPr>
+          </c:marker>
+          <c:xVal>
             <c:strRef>
-              <c:f>Sheet1!$E$2:$E$11</c:f>
+              <c:f>Sheet1!$A$2:$A$12</c:f>
               <c:strCache>
-                <c:ptCount val="10"/>
+                <c:ptCount val="11"/>
                 <c:pt idx="0">
                   <c:v>f1_l-d_kp_10_269</c:v>
                 </c:pt>
@@ -3923,35 +4602,38 @@
                 <c:pt idx="9">
                   <c:v>f10_l-d_kp_20_879</c:v>
                 </c:pt>
+                <c:pt idx="10">
+                  <c:v>knapPI_1_100_1000_1</c:v>
+                </c:pt>
               </c:strCache>
             </c:strRef>
-          </c:cat>
-          <c:val>
+          </c:xVal>
+          <c:yVal>
             <c:numRef>
-              <c:f>Sheet1!$F$2:$F$11</c:f>
+              <c:f>Sheet1!$B$2:$B$12</c:f>
               <c:numCache>
                 <c:formatCode>General</c:formatCode>
-                <c:ptCount val="10"/>
+                <c:ptCount val="11"/>
                 <c:pt idx="0">
-                  <c:v>0.13</c:v>
+                  <c:v>0.19</c:v>
                 </c:pt>
                 <c:pt idx="1">
                   <c:v>0.03</c:v>
                 </c:pt>
                 <c:pt idx="2">
-                  <c:v>0</c:v>
+                  <c:v>0.01</c:v>
                 </c:pt>
                 <c:pt idx="3">
                   <c:v>0</c:v>
                 </c:pt>
                 <c:pt idx="4">
-                  <c:v>0</c:v>
+                  <c:v>0.01</c:v>
                 </c:pt>
                 <c:pt idx="5">
-                  <c:v>0</c:v>
+                  <c:v>0.01</c:v>
                 </c:pt>
                 <c:pt idx="6">
-                  <c:v>0</c:v>
+                  <c:v>0.01</c:v>
                 </c:pt>
                 <c:pt idx="7">
                   <c:v>0.03</c:v>
@@ -3960,14 +4642,18 @@
                   <c:v>0</c:v>
                 </c:pt>
                 <c:pt idx="9">
-                  <c:v>0.03</c:v>
+                  <c:v>0.01</c:v>
+                </c:pt>
+                <c:pt idx="10">
+                  <c:v>0.3</c:v>
                 </c:pt>
               </c:numCache>
             </c:numRef>
-          </c:val>
+          </c:yVal>
+          <c:smooth val="1"/>
           <c:extLst>
             <c:ext xmlns:c16="http://schemas.microsoft.com/office/drawing/2014/chart" uri="{C3380CC4-5D6E-409C-BE32-E72D297353CC}">
-              <c16:uniqueId val="{00000000-354F-4FCC-9262-BADEE7808845}"/>
+              <c16:uniqueId val="{00000000-EE3E-46F1-91A8-14E560952150}"/>
             </c:ext>
           </c:extLst>
         </c:ser>
@@ -3976,7 +4662,7 @@
           <c:order val="1"/>
           <c:tx>
             <c:strRef>
-              <c:f>Sheet1!$G$1</c:f>
+              <c:f>Sheet1!$C$1</c:f>
               <c:strCache>
                 <c:ptCount val="1"/>
                 <c:pt idx="0">
@@ -3986,20 +4672,34 @@
             </c:strRef>
           </c:tx>
           <c:spPr>
-            <a:solidFill>
-              <a:schemeClr val="accent2"/>
-            </a:solidFill>
-            <a:ln>
-              <a:noFill/>
+            <a:ln w="19050" cap="rnd">
+              <a:solidFill>
+                <a:schemeClr val="accent2"/>
+              </a:solidFill>
+              <a:round/>
             </a:ln>
             <a:effectLst/>
           </c:spPr>
-          <c:invertIfNegative val="0"/>
-          <c:cat>
+          <c:marker>
+            <c:symbol val="circle"/>
+            <c:size val="5"/>
+            <c:spPr>
+              <a:solidFill>
+                <a:schemeClr val="accent2"/>
+              </a:solidFill>
+              <a:ln w="9525">
+                <a:solidFill>
+                  <a:schemeClr val="accent2"/>
+                </a:solidFill>
+              </a:ln>
+              <a:effectLst/>
+            </c:spPr>
+          </c:marker>
+          <c:xVal>
             <c:strRef>
-              <c:f>Sheet1!$E$2:$E$11</c:f>
+              <c:f>Sheet1!$A$2:$A$12</c:f>
               <c:strCache>
-                <c:ptCount val="10"/>
+                <c:ptCount val="11"/>
                 <c:pt idx="0">
                   <c:v>f1_l-d_kp_10_269</c:v>
                 </c:pt>
@@ -4030,51 +4730,58 @@
                 <c:pt idx="9">
                   <c:v>f10_l-d_kp_20_879</c:v>
                 </c:pt>
+                <c:pt idx="10">
+                  <c:v>knapPI_1_100_1000_1</c:v>
+                </c:pt>
               </c:strCache>
             </c:strRef>
-          </c:cat>
-          <c:val>
+          </c:xVal>
+          <c:yVal>
             <c:numRef>
-              <c:f>Sheet1!$G$2:$G$11</c:f>
+              <c:f>Sheet1!$C$2:$C$12</c:f>
               <c:numCache>
                 <c:formatCode>General</c:formatCode>
-                <c:ptCount val="10"/>
+                <c:ptCount val="11"/>
                 <c:pt idx="0">
-                  <c:v>0.03</c:v>
+                  <c:v>0.02</c:v>
                 </c:pt>
                 <c:pt idx="1">
-                  <c:v>0.13</c:v>
+                  <c:v>0.06</c:v>
                 </c:pt>
                 <c:pt idx="2">
-                  <c:v>0</c:v>
+                  <c:v>0.01</c:v>
                 </c:pt>
                 <c:pt idx="3">
                   <c:v>0</c:v>
                 </c:pt>
                 <c:pt idx="4">
-                  <c:v>0.03</c:v>
+                  <c:v>0.01</c:v>
                 </c:pt>
                 <c:pt idx="5">
-                  <c:v>0</c:v>
+                  <c:v>0.01</c:v>
                 </c:pt>
                 <c:pt idx="6">
                   <c:v>0</c:v>
                 </c:pt>
                 <c:pt idx="7">
-                  <c:v>0.17</c:v>
+                  <c:v>0.13</c:v>
                 </c:pt>
                 <c:pt idx="8">
-                  <c:v>0</c:v>
+                  <c:v>0.01</c:v>
                 </c:pt>
                 <c:pt idx="9">
-                  <c:v>7.0000000000000007E-2</c:v>
+                  <c:v>0.04</c:v>
+                </c:pt>
+                <c:pt idx="10">
+                  <c:v>0.12</c:v>
                 </c:pt>
               </c:numCache>
             </c:numRef>
-          </c:val>
+          </c:yVal>
+          <c:smooth val="1"/>
           <c:extLst>
             <c:ext xmlns:c16="http://schemas.microsoft.com/office/drawing/2014/chart" uri="{C3380CC4-5D6E-409C-BE32-E72D297353CC}">
-              <c16:uniqueId val="{00000001-354F-4FCC-9262-BADEE7808845}"/>
+              <c16:uniqueId val="{00000001-EE3E-46F1-91A8-14E560952150}"/>
             </c:ext>
           </c:extLst>
         </c:ser>
@@ -4086,18 +4793,30 @@
           <c:showPercent val="0"/>
           <c:showBubbleSize val="0"/>
         </c:dLbls>
-        <c:gapWidth val="182"/>
-        <c:axId val="389649200"/>
-        <c:axId val="709411472"/>
-      </c:barChart>
-      <c:catAx>
-        <c:axId val="389649200"/>
+        <c:axId val="852919791"/>
+        <c:axId val="1251459343"/>
+      </c:scatterChart>
+      <c:valAx>
+        <c:axId val="852919791"/>
         <c:scaling>
           <c:orientation val="minMax"/>
         </c:scaling>
         <c:delete val="0"/>
-        <c:axPos val="l"/>
-        <c:numFmt formatCode="General" sourceLinked="1"/>
+        <c:axPos val="b"/>
+        <c:majorGridlines>
+          <c:spPr>
+            <a:ln w="9525" cap="flat" cmpd="sng" algn="ctr">
+              <a:solidFill>
+                <a:schemeClr val="tx1">
+                  <a:lumMod val="15000"/>
+                  <a:lumOff val="85000"/>
+                </a:schemeClr>
+              </a:solidFill>
+              <a:round/>
+            </a:ln>
+            <a:effectLst/>
+          </c:spPr>
+        </c:majorGridlines>
         <c:majorTickMark val="none"/>
         <c:minorTickMark val="none"/>
         <c:tickLblPos val="nextTo"/>
@@ -4106,8 +4825,8 @@
           <a:ln w="9525" cap="flat" cmpd="sng" algn="ctr">
             <a:solidFill>
               <a:schemeClr val="tx1">
-                <a:lumMod val="15000"/>
-                <a:lumOff val="85000"/>
+                <a:lumMod val="25000"/>
+                <a:lumOff val="75000"/>
               </a:schemeClr>
             </a:solidFill>
             <a:round/>
@@ -4134,20 +4853,17 @@
             <a:endParaRPr lang="en-US"/>
           </a:p>
         </c:txPr>
-        <c:crossAx val="709411472"/>
+        <c:crossAx val="1251459343"/>
         <c:crosses val="autoZero"/>
-        <c:auto val="1"/>
-        <c:lblAlgn val="ctr"/>
-        <c:lblOffset val="100"/>
-        <c:noMultiLvlLbl val="0"/>
-      </c:catAx>
+        <c:crossBetween val="midCat"/>
+      </c:valAx>
       <c:valAx>
-        <c:axId val="709411472"/>
+        <c:axId val="1251459343"/>
         <c:scaling>
           <c:orientation val="minMax"/>
         </c:scaling>
         <c:delete val="0"/>
-        <c:axPos val="b"/>
+        <c:axPos val="l"/>
         <c:majorGridlines>
           <c:spPr>
             <a:ln w="9525" cap="flat" cmpd="sng" algn="ctr">
@@ -4168,8 +4884,14 @@
         <c:tickLblPos val="nextTo"/>
         <c:spPr>
           <a:noFill/>
-          <a:ln>
-            <a:noFill/>
+          <a:ln w="9525" cap="flat" cmpd="sng" algn="ctr">
+            <a:solidFill>
+              <a:schemeClr val="tx1">
+                <a:lumMod val="25000"/>
+                <a:lumOff val="75000"/>
+              </a:schemeClr>
+            </a:solidFill>
+            <a:round/>
           </a:ln>
           <a:effectLst/>
         </c:spPr>
@@ -4193,9 +4915,9 @@
             <a:endParaRPr lang="en-US"/>
           </a:p>
         </c:txPr>
-        <c:crossAx val="389649200"/>
+        <c:crossAx val="852919791"/>
         <c:crosses val="autoZero"/>
-        <c:crossBetween val="between"/>
+        <c:crossBetween val="midCat"/>
       </c:valAx>
       <c:spPr>
         <a:noFill/>
@@ -4238,6 +4960,13 @@
     </c:legend>
     <c:plotVisOnly val="1"/>
     <c:dispBlanksAs val="gap"/>
+    <c:extLst>
+      <c:ext xmlns:c16r3="http://schemas.microsoft.com/office/drawing/2017/03/chart" uri="{56B9EC1D-385E-4148-901F-78D8002777C0}">
+        <c16r3:dataDisplayOptions16>
+          <c16r3:dispNaAsBlank val="1"/>
+        </c16r3:dataDisplayOptions16>
+      </c:ext>
+    </c:extLst>
     <c:showDLblsOverMax val="0"/>
   </c:chart>
   <c:spPr>
@@ -4312,7 +5041,7 @@
 </file>
 
 <file path=word/charts/style1.xml><?xml version="1.0" encoding="utf-8"?>
-<cs:chartStyle xmlns:cs="http://schemas.microsoft.com/office/drawing/2012/chartStyle" xmlns:a="http://schemas.openxmlformats.org/drawingml/2006/main" id="216">
+<cs:chartStyle xmlns:cs="http://schemas.microsoft.com/office/drawing/2012/chartStyle" xmlns:a="http://schemas.openxmlformats.org/drawingml/2006/main" id="240">
   <cs:axisTitle>
     <cs:lnRef idx="0"/>
     <cs:fillRef idx="0"/>
@@ -4339,8 +5068,8 @@
       <a:ln w="9525" cap="flat" cmpd="sng" algn="ctr">
         <a:solidFill>
           <a:schemeClr val="tx1">
-            <a:lumMod val="15000"/>
-            <a:lumOff val="85000"/>
+            <a:lumMod val="25000"/>
+            <a:lumOff val="75000"/>
           </a:schemeClr>
         </a:solidFill>
         <a:round/>
@@ -4441,7 +5170,7 @@
       <a:schemeClr val="tx1"/>
     </cs:fontRef>
     <cs:spPr>
-      <a:ln w="28575" cap="rnd">
+      <a:ln w="19050" cap="rnd">
         <a:solidFill>
           <a:schemeClr val="phClr"/>
         </a:solidFill>
@@ -4473,10 +5202,10 @@
     <cs:lnRef idx="0">
       <cs:styleClr val="auto"/>
     </cs:lnRef>
-    <cs:fillRef idx="1"/>
+    <cs:fillRef idx="0"/>
     <cs:effectRef idx="0"/>
     <cs:fontRef idx="minor">
-      <a:schemeClr val="tx1"/>
+      <a:schemeClr val="dk1"/>
     </cs:fontRef>
     <cs:spPr>
       <a:ln w="9525" cap="rnd">
@@ -4797,6 +5526,17 @@
         <a:lumOff val="35000"/>
       </a:schemeClr>
     </cs:fontRef>
+    <cs:spPr>
+      <a:ln w="9525" cap="flat" cmpd="sng" algn="ctr">
+        <a:solidFill>
+          <a:schemeClr val="tx1">
+            <a:lumMod val="25000"/>
+            <a:lumOff val="75000"/>
+          </a:schemeClr>
+        </a:solidFill>
+        <a:round/>
+      </a:ln>
+    </cs:spPr>
     <cs:defRPr sz="900" kern="1200"/>
   </cs:valueAxis>
   <cs:wall>
